--- a/fuentes/contenidos/grado06/guion12/MA_06_12_CO.docx
+++ b/fuentes/contenidos/grado06/guion12/MA_06_12_CO.docx
@@ -437,8 +437,6 @@
         </w:rPr>
         <w:t>Batalla Naval, que consiste en encontrar la posición exacta del barco del oponente para poder hundirlo.</w:t>
       </w:r>
-      <w:bookmarkStart w:id="0" w:name="_GoBack"/>
-      <w:bookmarkEnd w:id="0"/>
     </w:p>
     <w:p>
       <w:pPr>
@@ -24746,14 +24744,21 @@
         <w:tblLook w:val="04A0" w:firstRow="1" w:lastRow="0" w:firstColumn="1" w:lastColumn="0" w:noHBand="0" w:noVBand="1"/>
       </w:tblPr>
       <w:tblGrid>
-        <w:gridCol w:w="2518"/>
-        <w:gridCol w:w="3257"/>
-        <w:gridCol w:w="3258"/>
+        <w:gridCol w:w="1017"/>
+        <w:gridCol w:w="2328"/>
+        <w:gridCol w:w="5709"/>
+        <w:tblGridChange w:id="0">
+          <w:tblGrid>
+            <w:gridCol w:w="1017"/>
+            <w:gridCol w:w="1904"/>
+            <w:gridCol w:w="6133"/>
+          </w:tblGrid>
+        </w:tblGridChange>
       </w:tblGrid>
       <w:tr>
         <w:tc>
           <w:tcPr>
-            <w:tcW w:w="9033" w:type="dxa"/>
+            <w:tcW w:w="9054" w:type="dxa"/>
             <w:gridSpan w:val="3"/>
             <w:shd w:val="clear" w:color="auto" w:fill="000000" w:themeFill="text1"/>
           </w:tcPr>
@@ -24776,9 +24781,22 @@
         </w:tc>
       </w:tr>
       <w:tr>
-        <w:tc>
-          <w:tcPr>
-            <w:tcW w:w="2518" w:type="dxa"/>
+        <w:tblPrEx>
+          <w:tblW w:w="0" w:type="auto"/>
+          <w:tblPrExChange w:id="1" w:author="Lzambrano" w:date="2016-03-10T09:47:00Z">
+            <w:tblPrEx>
+              <w:tblW w:w="0" w:type="auto"/>
+            </w:tblPrEx>
+          </w:tblPrExChange>
+        </w:tblPrEx>
+        <w:tc>
+          <w:tcPr>
+            <w:tcW w:w="1017" w:type="dxa"/>
+            <w:tcPrChange w:id="2" w:author="Lzambrano" w:date="2016-03-10T09:47:00Z">
+              <w:tcPr>
+                <w:tcW w:w="1036" w:type="dxa"/>
+              </w:tcPr>
+            </w:tcPrChange>
           </w:tcPr>
           <w:p>
             <w:pPr>
@@ -24798,8 +24816,14 @@
         </w:tc>
         <w:tc>
           <w:tcPr>
-            <w:tcW w:w="6515" w:type="dxa"/>
+            <w:tcW w:w="8037" w:type="dxa"/>
             <w:gridSpan w:val="2"/>
+            <w:tcPrChange w:id="3" w:author="Lzambrano" w:date="2016-03-10T09:47:00Z">
+              <w:tcPr>
+                <w:tcW w:w="8018" w:type="dxa"/>
+                <w:gridSpan w:val="2"/>
+              </w:tcPr>
+            </w:tcPrChange>
           </w:tcPr>
           <w:p>
             <w:pPr>
@@ -24812,9 +24836,22 @@
         </w:tc>
       </w:tr>
       <w:tr>
-        <w:tc>
-          <w:tcPr>
-            <w:tcW w:w="2518" w:type="dxa"/>
+        <w:tblPrEx>
+          <w:tblW w:w="0" w:type="auto"/>
+          <w:tblPrExChange w:id="4" w:author="Lzambrano" w:date="2016-03-10T09:47:00Z">
+            <w:tblPrEx>
+              <w:tblW w:w="0" w:type="auto"/>
+            </w:tblPrEx>
+          </w:tblPrExChange>
+        </w:tblPrEx>
+        <w:tc>
+          <w:tcPr>
+            <w:tcW w:w="1017" w:type="dxa"/>
+            <w:tcPrChange w:id="5" w:author="Lzambrano" w:date="2016-03-10T09:47:00Z">
+              <w:tcPr>
+                <w:tcW w:w="1036" w:type="dxa"/>
+              </w:tcPr>
+            </w:tcPrChange>
           </w:tcPr>
           <w:p>
             <w:pPr>
@@ -24833,7 +24870,12 @@
         </w:tc>
         <w:tc>
           <w:tcPr>
-            <w:tcW w:w="3257" w:type="dxa"/>
+            <w:tcW w:w="2328" w:type="dxa"/>
+            <w:tcPrChange w:id="6" w:author="Lzambrano" w:date="2016-03-10T09:47:00Z">
+              <w:tcPr>
+                <w:tcW w:w="1700" w:type="dxa"/>
+              </w:tcPr>
+            </w:tcPrChange>
           </w:tcPr>
           <w:p>
             <w:pPr>
@@ -24843,41 +24885,95 @@
                 <w:i/>
               </w:rPr>
             </w:pPr>
-            <w:r>
+            <w:del w:id="7" w:author="Lzambrano" w:date="2016-03-10T09:42:00Z">
+              <w:r>
+                <w:rPr>
+                  <w:rFonts w:ascii="Arial" w:hAnsi="Arial" w:cs="Arial"/>
+                  <w:i/>
+                </w:rPr>
+                <w:delText>Título</w:delText>
+              </w:r>
+            </w:del>
+            <w:ins w:id="8" w:author="Lzambrano" w:date="2016-03-10T09:42:00Z">
+              <w:r>
+                <w:rPr>
+                  <w:rFonts w:ascii="Arial" w:hAnsi="Arial" w:cs="Arial"/>
+                  <w:i/>
+                </w:rPr>
+                <w:t xml:space="preserve">Practica los movimientos del plano y </w:t>
+              </w:r>
+            </w:ins>
+            <w:ins w:id="9" w:author="Lzambrano" w:date="2016-03-10T09:43:00Z">
+              <w:r>
+                <w:rPr>
+                  <w:rFonts w:ascii="Arial" w:hAnsi="Arial" w:cs="Arial"/>
+                  <w:i/>
+                </w:rPr>
+                <w:t xml:space="preserve">reconoce </w:t>
+              </w:r>
+            </w:ins>
+            <w:ins w:id="10" w:author="Lzambrano" w:date="2016-03-10T09:42:00Z">
+              <w:r>
+                <w:rPr>
+                  <w:rFonts w:ascii="Arial" w:hAnsi="Arial" w:cs="Arial"/>
+                  <w:i/>
+                </w:rPr>
+                <w:t>sus características</w:t>
+              </w:r>
+            </w:ins>
+          </w:p>
+        </w:tc>
+        <w:tc>
+          <w:tcPr>
+            <w:tcW w:w="5709" w:type="dxa"/>
+            <w:tcPrChange w:id="11" w:author="Lzambrano" w:date="2016-03-10T09:47:00Z">
+              <w:tcPr>
+                <w:tcW w:w="6318" w:type="dxa"/>
+              </w:tcPr>
+            </w:tcPrChange>
+          </w:tcPr>
+          <w:p>
+            <w:pPr>
+              <w:jc w:val="center"/>
               <w:rPr>
                 <w:rFonts w:ascii="Arial" w:hAnsi="Arial" w:cs="Arial"/>
                 <w:i/>
               </w:rPr>
-              <w:t>Título</w:t>
-            </w:r>
-          </w:p>
-        </w:tc>
-        <w:tc>
-          <w:tcPr>
-            <w:tcW w:w="3258" w:type="dxa"/>
-          </w:tcPr>
-          <w:p>
-            <w:pPr>
-              <w:jc w:val="center"/>
-              <w:rPr>
-                <w:rFonts w:ascii="Arial" w:hAnsi="Arial" w:cs="Arial"/>
-                <w:i/>
-              </w:rPr>
-            </w:pPr>
-            <w:r>
-              <w:rPr>
-                <w:rFonts w:ascii="Arial" w:hAnsi="Arial" w:cs="Arial"/>
-                <w:i/>
-              </w:rPr>
-              <w:t>URL</w:t>
-            </w:r>
+            </w:pPr>
+            <w:ins w:id="12" w:author="Lzambrano" w:date="2016-03-10T09:44:00Z">
+              <w:r>
+                <w:t>http://proyectomatematicaludica.blogspot.com.co/p/pagina-prueba2.html</w:t>
+              </w:r>
+            </w:ins>
+            <w:del w:id="13" w:author="Lzambrano" w:date="2016-03-10T09:42:00Z">
+              <w:r>
+                <w:rPr>
+                  <w:rFonts w:ascii="Arial" w:hAnsi="Arial" w:cs="Arial"/>
+                  <w:i/>
+                </w:rPr>
+                <w:delText>URL</w:delText>
+              </w:r>
+            </w:del>
           </w:p>
         </w:tc>
       </w:tr>
       <w:tr>
-        <w:tc>
-          <w:tcPr>
-            <w:tcW w:w="2518" w:type="dxa"/>
+        <w:tblPrEx>
+          <w:tblW w:w="0" w:type="auto"/>
+          <w:tblPrExChange w:id="14" w:author="Lzambrano" w:date="2016-03-10T09:47:00Z">
+            <w:tblPrEx>
+              <w:tblW w:w="0" w:type="auto"/>
+            </w:tblPrEx>
+          </w:tblPrExChange>
+        </w:tblPrEx>
+        <w:tc>
+          <w:tcPr>
+            <w:tcW w:w="1017" w:type="dxa"/>
+            <w:tcPrChange w:id="15" w:author="Lzambrano" w:date="2016-03-10T09:47:00Z">
+              <w:tcPr>
+                <w:tcW w:w="1036" w:type="dxa"/>
+              </w:tcPr>
+            </w:tcPrChange>
           </w:tcPr>
           <w:p>
             <w:pPr>
@@ -24896,7 +24992,12 @@
         </w:tc>
         <w:tc>
           <w:tcPr>
-            <w:tcW w:w="3257" w:type="dxa"/>
+            <w:tcW w:w="2328" w:type="dxa"/>
+            <w:tcPrChange w:id="16" w:author="Lzambrano" w:date="2016-03-10T09:47:00Z">
+              <w:tcPr>
+                <w:tcW w:w="1700" w:type="dxa"/>
+              </w:tcPr>
+            </w:tcPrChange>
           </w:tcPr>
           <w:p>
             <w:pPr>
@@ -24906,41 +25007,97 @@
                 <w:i/>
               </w:rPr>
             </w:pPr>
-            <w:r>
+            <w:del w:id="17" w:author="Lzambrano" w:date="2016-03-10T09:44:00Z">
+              <w:r>
+                <w:rPr>
+                  <w:rFonts w:ascii="Arial" w:hAnsi="Arial" w:cs="Arial"/>
+                  <w:i/>
+                </w:rPr>
+                <w:delText>Título</w:delText>
+              </w:r>
+            </w:del>
+            <w:ins w:id="18" w:author="Lzambrano" w:date="2016-03-10T09:44:00Z">
+              <w:r>
+                <w:rPr>
+                  <w:rFonts w:ascii="Arial" w:hAnsi="Arial" w:cs="Arial"/>
+                  <w:i/>
+                </w:rPr>
+                <w:t>Juega, aprende y diviértete mientras afianza</w:t>
+              </w:r>
+            </w:ins>
+            <w:ins w:id="19" w:author="Lzambrano" w:date="2016-03-10T09:47:00Z">
+              <w:r>
+                <w:rPr>
+                  <w:rFonts w:ascii="Arial" w:hAnsi="Arial" w:cs="Arial"/>
+                  <w:i/>
+                </w:rPr>
+                <w:t>s</w:t>
+              </w:r>
+            </w:ins>
+            <w:bookmarkStart w:id="20" w:name="_GoBack"/>
+            <w:bookmarkEnd w:id="20"/>
+            <w:ins w:id="21" w:author="Lzambrano" w:date="2016-03-10T09:44:00Z">
+              <w:r>
+                <w:rPr>
+                  <w:rFonts w:ascii="Arial" w:hAnsi="Arial" w:cs="Arial"/>
+                  <w:i/>
+                </w:rPr>
+                <w:t xml:space="preserve"> el tema de transformaciones en el plano</w:t>
+              </w:r>
+            </w:ins>
+          </w:p>
+        </w:tc>
+        <w:tc>
+          <w:tcPr>
+            <w:tcW w:w="5709" w:type="dxa"/>
+            <w:tcPrChange w:id="22" w:author="Lzambrano" w:date="2016-03-10T09:47:00Z">
+              <w:tcPr>
+                <w:tcW w:w="6318" w:type="dxa"/>
+              </w:tcPr>
+            </w:tcPrChange>
+          </w:tcPr>
+          <w:p>
+            <w:pPr>
+              <w:jc w:val="center"/>
               <w:rPr>
                 <w:rFonts w:ascii="Arial" w:hAnsi="Arial" w:cs="Arial"/>
                 <w:i/>
               </w:rPr>
-              <w:t>Título</w:t>
-            </w:r>
-          </w:p>
-        </w:tc>
-        <w:tc>
-          <w:tcPr>
-            <w:tcW w:w="3258" w:type="dxa"/>
-          </w:tcPr>
-          <w:p>
-            <w:pPr>
-              <w:jc w:val="center"/>
-              <w:rPr>
-                <w:rFonts w:ascii="Arial" w:hAnsi="Arial" w:cs="Arial"/>
-                <w:i/>
-              </w:rPr>
-            </w:pPr>
-            <w:r>
-              <w:rPr>
-                <w:rFonts w:ascii="Arial" w:hAnsi="Arial" w:cs="Arial"/>
-                <w:i/>
-              </w:rPr>
-              <w:t>URL</w:t>
-            </w:r>
+            </w:pPr>
+            <w:ins w:id="23" w:author="Lzambrano" w:date="2016-03-10T09:44:00Z">
+              <w:r>
+                <w:t>http://proyectomatematicaludica.blogspot.com.co/p/pagina-prueba2.html</w:t>
+              </w:r>
+            </w:ins>
+            <w:del w:id="24" w:author="Lzambrano" w:date="2016-03-10T09:44:00Z">
+              <w:r>
+                <w:rPr>
+                  <w:rFonts w:ascii="Arial" w:hAnsi="Arial" w:cs="Arial"/>
+                  <w:i/>
+                </w:rPr>
+                <w:delText>URL</w:delText>
+              </w:r>
+            </w:del>
           </w:p>
         </w:tc>
       </w:tr>
       <w:tr>
-        <w:tc>
-          <w:tcPr>
-            <w:tcW w:w="2518" w:type="dxa"/>
+        <w:tblPrEx>
+          <w:tblW w:w="0" w:type="auto"/>
+          <w:tblPrExChange w:id="25" w:author="Lzambrano" w:date="2016-03-10T09:47:00Z">
+            <w:tblPrEx>
+              <w:tblW w:w="0" w:type="auto"/>
+            </w:tblPrEx>
+          </w:tblPrExChange>
+        </w:tblPrEx>
+        <w:tc>
+          <w:tcPr>
+            <w:tcW w:w="1017" w:type="dxa"/>
+            <w:tcPrChange w:id="26" w:author="Lzambrano" w:date="2016-03-10T09:47:00Z">
+              <w:tcPr>
+                <w:tcW w:w="1036" w:type="dxa"/>
+              </w:tcPr>
+            </w:tcPrChange>
           </w:tcPr>
           <w:p>
             <w:pPr>
@@ -24960,7 +25117,12 @@
         </w:tc>
         <w:tc>
           <w:tcPr>
-            <w:tcW w:w="3257" w:type="dxa"/>
+            <w:tcW w:w="2328" w:type="dxa"/>
+            <w:tcPrChange w:id="27" w:author="Lzambrano" w:date="2016-03-10T09:47:00Z">
+              <w:tcPr>
+                <w:tcW w:w="1700" w:type="dxa"/>
+              </w:tcPr>
+            </w:tcPrChange>
           </w:tcPr>
           <w:p>
             <w:pPr>
@@ -24970,34 +25132,61 @@
                 <w:i/>
               </w:rPr>
             </w:pPr>
-            <w:r>
+            <w:del w:id="28" w:author="Lzambrano" w:date="2016-03-10T09:47:00Z">
+              <w:r>
+                <w:rPr>
+                  <w:rFonts w:ascii="Arial" w:hAnsi="Arial" w:cs="Arial"/>
+                  <w:i/>
+                </w:rPr>
+                <w:delText>Título</w:delText>
+              </w:r>
+            </w:del>
+            <w:ins w:id="29" w:author="Lzambrano" w:date="2016-03-10T09:47:00Z">
+              <w:r>
+                <w:rPr>
+                  <w:rFonts w:ascii="Arial" w:hAnsi="Arial" w:cs="Arial"/>
+                  <w:i/>
+                </w:rPr>
+                <w:t>Observa imágenes de elementos de tu entorno donde se aprecian distintos movimientos de figuras en el plano</w:t>
+              </w:r>
+            </w:ins>
+          </w:p>
+        </w:tc>
+        <w:tc>
+          <w:tcPr>
+            <w:tcW w:w="5709" w:type="dxa"/>
+            <w:tcPrChange w:id="30" w:author="Lzambrano" w:date="2016-03-10T09:47:00Z">
+              <w:tcPr>
+                <w:tcW w:w="6318" w:type="dxa"/>
+              </w:tcPr>
+            </w:tcPrChange>
+          </w:tcPr>
+          <w:p>
+            <w:pPr>
+              <w:jc w:val="center"/>
               <w:rPr>
                 <w:rFonts w:ascii="Arial" w:hAnsi="Arial" w:cs="Arial"/>
                 <w:i/>
               </w:rPr>
-              <w:t>Título</w:t>
-            </w:r>
-          </w:p>
-        </w:tc>
-        <w:tc>
-          <w:tcPr>
-            <w:tcW w:w="3258" w:type="dxa"/>
-          </w:tcPr>
-          <w:p>
-            <w:pPr>
-              <w:jc w:val="center"/>
-              <w:rPr>
-                <w:rFonts w:ascii="Arial" w:hAnsi="Arial" w:cs="Arial"/>
-                <w:i/>
-              </w:rPr>
-            </w:pPr>
-            <w:r>
-              <w:rPr>
-                <w:rFonts w:ascii="Arial" w:hAnsi="Arial" w:cs="Arial"/>
-                <w:i/>
-              </w:rPr>
-              <w:t>URL</w:t>
-            </w:r>
+            </w:pPr>
+            <w:ins w:id="31" w:author="Lzambrano" w:date="2016-03-10T09:47:00Z">
+              <w:r>
+                <w:rPr>
+                  <w:rFonts w:ascii="Arial" w:hAnsi="Arial" w:cs="Arial"/>
+                  <w:i/>
+                </w:rPr>
+                <w:t>http://i-matematicas.com/blog/</w:t>
+              </w:r>
+            </w:ins>
+            <w:del w:id="32" w:author="Lzambrano" w:date="2016-03-10T09:47:00Z">
+              <w:r>
+                <w:rPr>
+                  <w:rFonts w:ascii="Arial" w:hAnsi="Arial" w:cs="Arial"/>
+                  <w:i/>
+                </w:rPr>
+                <w:delText>URL</w:delText>
+              </w:r>
+            </w:del>
           </w:p>
         </w:tc>
       </w:tr>
@@ -25155,7 +25344,7 @@
         <w:rStyle w:val="Nmerodepgina"/>
         <w:noProof/>
       </w:rPr>
-      <w:t>4</w:t>
+      <w:t>18</w:t>
     </w:r>
     <w:r>
       <w:rPr>
@@ -27164,6 +27353,14 @@
   </w:num>
   <w:numIdMacAtCleanup w:val="6"/>
 </w:numbering>
+</file>
+
+<file path=word/people.xml><?xml version="1.0" encoding="utf-8"?>
+<w15:people xmlns:wpc="http://schemas.microsoft.com/office/word/2010/wordprocessingCanvas" xmlns:mc="http://schemas.openxmlformats.org/markup-compatibility/2006" xmlns:o="urn:schemas-microsoft-com:office:office" xmlns:r="http://schemas.openxmlformats.org/officeDocument/2006/relationships" xmlns:m="http://schemas.openxmlformats.org/officeDocument/2006/math" xmlns:v="urn:schemas-microsoft-com:vml" xmlns:wp14="http://schemas.microsoft.com/office/word/2010/wordprocessingDrawing" xmlns:wp="http://schemas.openxmlformats.org/drawingml/2006/wordprocessingDrawing" xmlns:w10="urn:schemas-microsoft-com:office:word" xmlns:w="http://schemas.openxmlformats.org/wordprocessingml/2006/main" xmlns:w14="http://schemas.microsoft.com/office/word/2010/wordml" xmlns:w15="http://schemas.microsoft.com/office/word/2012/wordml" xmlns:wpg="http://schemas.microsoft.com/office/word/2010/wordprocessingGroup" xmlns:wpi="http://schemas.microsoft.com/office/word/2010/wordprocessingInk" xmlns:wne="http://schemas.microsoft.com/office/word/2006/wordml" xmlns:wps="http://schemas.microsoft.com/office/word/2010/wordprocessingShape" mc:Ignorable="w14 w15 wp14">
+  <w15:person w15:author="Lzambrano">
+    <w15:presenceInfo w15:providerId="None" w15:userId="Lzambrano"/>
+  </w15:person>
+</w15:people>
 </file>
 
 <file path=word/styles.xml><?xml version="1.0" encoding="utf-8"?>
@@ -28241,7 +28438,7 @@
 </file>
 
 <file path=customXml/itemProps1.xml><?xml version="1.0" encoding="utf-8"?>
-<ds:datastoreItem xmlns:ds="http://schemas.openxmlformats.org/officeDocument/2006/customXml" ds:itemID="{19BFCBEE-A0D3-4C9F-A569-03AAF5C8B15B}">
+<ds:datastoreItem xmlns:ds="http://schemas.openxmlformats.org/officeDocument/2006/customXml" ds:itemID="{94650C5C-63EA-4D0C-9A44-DC48728A63FE}">
   <ds:schemaRefs>
     <ds:schemaRef ds:uri="http://schemas.openxmlformats.org/officeDocument/2006/bibliography"/>
   </ds:schemaRefs>

--- a/fuentes/contenidos/grado06/guion12/MA_06_12_CO.docx
+++ b/fuentes/contenidos/grado06/guion12/MA_06_12_CO.docx
@@ -694,7 +694,39 @@
                 <w:rFonts w:ascii="Arial" w:hAnsi="Arial" w:cs="Arial"/>
                 <w:b/>
               </w:rPr>
-              <w:t>Código Shutterstock (o URL o la ruta en AulaPlaneta)</w:t>
+              <w:t xml:space="preserve">Código </w:t>
+            </w:r>
+            <w:proofErr w:type="spellStart"/>
+            <w:r>
+              <w:rPr>
+                <w:rFonts w:ascii="Arial" w:hAnsi="Arial" w:cs="Arial"/>
+                <w:b/>
+              </w:rPr>
+              <w:t>Shutterstock</w:t>
+            </w:r>
+            <w:proofErr w:type="spellEnd"/>
+            <w:r>
+              <w:rPr>
+                <w:rFonts w:ascii="Arial" w:hAnsi="Arial" w:cs="Arial"/>
+                <w:b/>
+              </w:rPr>
+              <w:t xml:space="preserve"> (o URL o la ruta en </w:t>
+            </w:r>
+            <w:proofErr w:type="spellStart"/>
+            <w:r>
+              <w:rPr>
+                <w:rFonts w:ascii="Arial" w:hAnsi="Arial" w:cs="Arial"/>
+                <w:b/>
+              </w:rPr>
+              <w:t>AulaPlaneta</w:t>
+            </w:r>
+            <w:proofErr w:type="spellEnd"/>
+            <w:r>
+              <w:rPr>
+                <w:rFonts w:ascii="Arial" w:hAnsi="Arial" w:cs="Arial"/>
+                <w:b/>
+              </w:rPr>
+              <w:t>)</w:t>
             </w:r>
           </w:p>
         </w:tc>
@@ -1698,7 +1730,43 @@
                 <w:b/>
                 <w:u w:val="single"/>
               </w:rPr>
-              <w:t>Código Shutterstock (o URL o la ruta en AulaPlaneta)</w:t>
+              <w:t xml:space="preserve">Código </w:t>
+            </w:r>
+            <w:proofErr w:type="spellStart"/>
+            <w:r>
+              <w:rPr>
+                <w:rFonts w:ascii="Arial" w:hAnsi="Arial" w:cs="Arial"/>
+                <w:b/>
+                <w:u w:val="single"/>
+              </w:rPr>
+              <w:t>Shutterstock</w:t>
+            </w:r>
+            <w:proofErr w:type="spellEnd"/>
+            <w:r>
+              <w:rPr>
+                <w:rFonts w:ascii="Arial" w:hAnsi="Arial" w:cs="Arial"/>
+                <w:b/>
+                <w:u w:val="single"/>
+              </w:rPr>
+              <w:t xml:space="preserve"> (o URL o la ruta en </w:t>
+            </w:r>
+            <w:proofErr w:type="spellStart"/>
+            <w:r>
+              <w:rPr>
+                <w:rFonts w:ascii="Arial" w:hAnsi="Arial" w:cs="Arial"/>
+                <w:b/>
+                <w:u w:val="single"/>
+              </w:rPr>
+              <w:t>AulaPlaneta</w:t>
+            </w:r>
+            <w:proofErr w:type="spellEnd"/>
+            <w:r>
+              <w:rPr>
+                <w:rFonts w:ascii="Arial" w:hAnsi="Arial" w:cs="Arial"/>
+                <w:b/>
+                <w:u w:val="single"/>
+              </w:rPr>
+              <w:t>)</w:t>
             </w:r>
           </w:p>
         </w:tc>
@@ -2202,7 +2270,43 @@
                 <w:b/>
                 <w:u w:val="single"/>
               </w:rPr>
-              <w:t>Código Shutterstock (o URL o la ruta en AulaPlaneta)</w:t>
+              <w:t xml:space="preserve">Código </w:t>
+            </w:r>
+            <w:proofErr w:type="spellStart"/>
+            <w:r>
+              <w:rPr>
+                <w:rFonts w:ascii="Arial" w:hAnsi="Arial" w:cs="Arial"/>
+                <w:b/>
+                <w:u w:val="single"/>
+              </w:rPr>
+              <w:t>Shutterstock</w:t>
+            </w:r>
+            <w:proofErr w:type="spellEnd"/>
+            <w:r>
+              <w:rPr>
+                <w:rFonts w:ascii="Arial" w:hAnsi="Arial" w:cs="Arial"/>
+                <w:b/>
+                <w:u w:val="single"/>
+              </w:rPr>
+              <w:t xml:space="preserve"> (o URL o la ruta en </w:t>
+            </w:r>
+            <w:proofErr w:type="spellStart"/>
+            <w:r>
+              <w:rPr>
+                <w:rFonts w:ascii="Arial" w:hAnsi="Arial" w:cs="Arial"/>
+                <w:b/>
+                <w:u w:val="single"/>
+              </w:rPr>
+              <w:t>AulaPlaneta</w:t>
+            </w:r>
+            <w:proofErr w:type="spellEnd"/>
+            <w:r>
+              <w:rPr>
+                <w:rFonts w:ascii="Arial" w:hAnsi="Arial" w:cs="Arial"/>
+                <w:b/>
+                <w:u w:val="single"/>
+              </w:rPr>
+              <w:t>)</w:t>
             </w:r>
           </w:p>
         </w:tc>
@@ -3188,7 +3292,39 @@
                 <w:rFonts w:ascii="Arial" w:hAnsi="Arial" w:cs="Arial"/>
                 <w:b/>
               </w:rPr>
-              <w:t>Código Shutterstock (o URL o la ruta en AulaPlaneta)</w:t>
+              <w:t xml:space="preserve">Código </w:t>
+            </w:r>
+            <w:proofErr w:type="spellStart"/>
+            <w:r>
+              <w:rPr>
+                <w:rFonts w:ascii="Arial" w:hAnsi="Arial" w:cs="Arial"/>
+                <w:b/>
+              </w:rPr>
+              <w:t>Shutterstock</w:t>
+            </w:r>
+            <w:proofErr w:type="spellEnd"/>
+            <w:r>
+              <w:rPr>
+                <w:rFonts w:ascii="Arial" w:hAnsi="Arial" w:cs="Arial"/>
+                <w:b/>
+              </w:rPr>
+              <w:t xml:space="preserve"> (o URL o la ruta en </w:t>
+            </w:r>
+            <w:proofErr w:type="spellStart"/>
+            <w:r>
+              <w:rPr>
+                <w:rFonts w:ascii="Arial" w:hAnsi="Arial" w:cs="Arial"/>
+                <w:b/>
+              </w:rPr>
+              <w:t>AulaPlaneta</w:t>
+            </w:r>
+            <w:proofErr w:type="spellEnd"/>
+            <w:r>
+              <w:rPr>
+                <w:rFonts w:ascii="Arial" w:hAnsi="Arial" w:cs="Arial"/>
+                <w:b/>
+              </w:rPr>
+              <w:t>)</w:t>
             </w:r>
           </w:p>
         </w:tc>
@@ -3212,15 +3348,14 @@
             </w:pPr>
             <w:r>
               <w:rPr>
-                <w:rFonts w:ascii="Arial" w:hAnsi="Arial" w:cs="Arial"/>
                 <w:noProof/>
                 <w:lang w:val="es-CO" w:eastAsia="es-CO"/>
               </w:rPr>
               <w:drawing>
-                <wp:inline distT="0" distB="0" distL="0" distR="0">
-                  <wp:extent cx="2453659" cy="1746914"/>
-                  <wp:effectExtent l="0" t="0" r="3810" b="5715"/>
-                  <wp:docPr id="51" name="Imagen 51"/>
+                <wp:inline distT="0" distB="0" distL="0" distR="0" wp14:anchorId="44FC0262" wp14:editId="12F44445">
+                  <wp:extent cx="2444270" cy="1429939"/>
+                  <wp:effectExtent l="0" t="0" r="0" b="0"/>
+                  <wp:docPr id="3" name="Imagen 3" descr="http://profesores.aulaplaneta.com/DNNPlayerPackages/Package13435/InfoGuion/cuadernoestudio/images_xml/MT_09_09_img5_zoom.jpg"/>
                   <wp:cNvGraphicFramePr>
                     <a:graphicFrameLocks xmlns:a="http://schemas.openxmlformats.org/drawingml/2006/main" noChangeAspect="1"/>
                   </wp:cNvGraphicFramePr>
@@ -3228,30 +3363,36 @@
                     <a:graphicData uri="http://schemas.openxmlformats.org/drawingml/2006/picture">
                       <pic:pic xmlns:pic="http://schemas.openxmlformats.org/drawingml/2006/picture">
                         <pic:nvPicPr>
-                          <pic:cNvPr id="0" name=""/>
-                          <pic:cNvPicPr/>
+                          <pic:cNvPr id="0" name="Picture 1" descr="http://profesores.aulaplaneta.com/DNNPlayerPackages/Package13435/InfoGuion/cuadernoestudio/images_xml/MT_09_09_img5_zoom.jpg"/>
+                          <pic:cNvPicPr>
+                            <a:picLocks noChangeAspect="1" noChangeArrowheads="1"/>
+                          </pic:cNvPicPr>
                         </pic:nvPicPr>
-                        <pic:blipFill rotWithShape="1">
-                          <a:blip r:embed="rId11" cstate="print"/>
-                          <a:srcRect l="10935" t="18604" r="48811" b="30422"/>
-                          <a:stretch/>
+                        <pic:blipFill>
+                          <a:blip r:embed="rId11" cstate="print">
+                            <a:extLst>
+                              <a:ext uri="{28A0092B-C50C-407E-A947-70E740481C1C}">
+                                <a14:useLocalDpi xmlns:a14="http://schemas.microsoft.com/office/drawing/2010/main" val="0"/>
+                              </a:ext>
+                            </a:extLst>
+                          </a:blip>
+                          <a:srcRect/>
+                          <a:stretch>
+                            <a:fillRect/>
+                          </a:stretch>
                         </pic:blipFill>
                         <pic:spPr bwMode="auto">
                           <a:xfrm>
                             <a:off x="0" y="0"/>
-                            <a:ext cx="2460248" cy="1751605"/>
+                            <a:ext cx="2447259" cy="1431688"/>
                           </a:xfrm>
                           <a:prstGeom prst="rect">
                             <a:avLst/>
                           </a:prstGeom>
+                          <a:noFill/>
                           <a:ln>
                             <a:noFill/>
                           </a:ln>
-                          <a:extLst>
-                            <a:ext uri="{53640926-AAD7-44D8-BBD7-CCE9431645EC}">
-                              <a14:shadowObscured xmlns:a14="http://schemas.microsoft.com/office/drawing/2010/main"/>
-                            </a:ext>
-                          </a:extLst>
                         </pic:spPr>
                       </pic:pic>
                     </a:graphicData>
@@ -3352,19 +3493,31 @@
               <w:rPr>
                 <w:rFonts w:ascii="Arial" w:hAnsi="Arial" w:cs="Arial"/>
               </w:rPr>
-              <w:t xml:space="preserve"> en cambio</w:t>
-            </w:r>
-            <w:r>
-              <w:rPr>
-                <w:rFonts w:ascii="Arial" w:hAnsi="Arial" w:cs="Arial"/>
-              </w:rPr>
-              <w:t>,</w:t>
-            </w:r>
-            <w:r>
-              <w:rPr>
-                <w:rFonts w:ascii="Arial" w:hAnsi="Arial" w:cs="Arial"/>
-              </w:rPr>
-              <w:t xml:space="preserve"> a la figura de la derecha se le aplicó una transformación que altera uno de sus atributos, el tamaño.</w:t>
+              <w:t xml:space="preserve"> </w:t>
+            </w:r>
+            <w:r>
+              <w:rPr>
+                <w:rFonts w:ascii="Arial" w:hAnsi="Arial" w:cs="Arial"/>
+              </w:rPr>
+              <w:t>mientras que a</w:t>
+            </w:r>
+            <w:r>
+              <w:rPr>
+                <w:rFonts w:ascii="Arial" w:hAnsi="Arial" w:cs="Arial"/>
+              </w:rPr>
+              <w:t xml:space="preserve"> la figura de la derecha se le aplicó una transformación que alter</w:t>
+            </w:r>
+            <w:r>
+              <w:rPr>
+                <w:rFonts w:ascii="Arial" w:hAnsi="Arial" w:cs="Arial"/>
+              </w:rPr>
+              <w:t>ó</w:t>
+            </w:r>
+            <w:r>
+              <w:rPr>
+                <w:rFonts w:ascii="Arial" w:hAnsi="Arial" w:cs="Arial"/>
+              </w:rPr>
+              <w:t xml:space="preserve"> uno de sus atributos, el tamaño.</w:t>
             </w:r>
           </w:p>
         </w:tc>
@@ -3529,13 +3682,23 @@
         </w:rPr>
         <w:t xml:space="preserve">desde el punto que representa </w:t>
       </w:r>
-      <w:r>
-        <w:rPr>
-          <w:rFonts w:ascii="Arial" w:hAnsi="Arial" w:cs="Arial"/>
-          <w:sz w:val="22"/>
-          <w:szCs w:val="22"/>
-        </w:rPr>
-        <w:t xml:space="preserve">tu </w:t>
+      <w:proofErr w:type="gramStart"/>
+      <w:r>
+        <w:rPr>
+          <w:rFonts w:ascii="Arial" w:hAnsi="Arial" w:cs="Arial"/>
+          <w:sz w:val="22"/>
+          <w:szCs w:val="22"/>
+        </w:rPr>
+        <w:t>tu</w:t>
+      </w:r>
+      <w:proofErr w:type="gramEnd"/>
+      <w:r>
+        <w:rPr>
+          <w:rFonts w:ascii="Arial" w:hAnsi="Arial" w:cs="Arial"/>
+          <w:sz w:val="22"/>
+          <w:szCs w:val="22"/>
+        </w:rPr>
+        <w:t xml:space="preserve"> </w:t>
       </w:r>
       <w:r>
         <w:rPr>
@@ -3837,7 +4000,6 @@
                 <w:rFonts w:ascii="Arial" w:hAnsi="Arial" w:cs="Arial"/>
                 <w:b/>
               </w:rPr>
-              <w:lastRenderedPageBreak/>
               <w:t>Descripción</w:t>
             </w:r>
           </w:p>
@@ -3880,7 +4042,47 @@
                 <w:rFonts w:ascii="Arial" w:hAnsi="Arial" w:cs="Arial"/>
                 <w:b/>
               </w:rPr>
-              <w:t>Código Shutterstock (o URL o la ruta en AulaPlaneta)</w:t>
+              <w:t xml:space="preserve">Código </w:t>
+            </w:r>
+            <w:proofErr w:type="spellStart"/>
+            <w:r>
+              <w:rPr>
+                <w:rFonts w:ascii="Arial" w:hAnsi="Arial" w:cs="Arial"/>
+                <w:b/>
+              </w:rPr>
+              <w:t>Shutterstock</w:t>
+            </w:r>
+            <w:proofErr w:type="spellEnd"/>
+            <w:r>
+              <w:rPr>
+                <w:rFonts w:ascii="Arial" w:hAnsi="Arial" w:cs="Arial"/>
+                <w:b/>
+              </w:rPr>
+              <w:t xml:space="preserve"> </w:t>
+            </w:r>
+            <w:r>
+              <w:rPr>
+                <w:rFonts w:ascii="Arial" w:hAnsi="Arial" w:cs="Arial"/>
+                <w:b/>
+              </w:rPr>
+              <w:lastRenderedPageBreak/>
+              <w:t xml:space="preserve">(o URL o la ruta en </w:t>
+            </w:r>
+            <w:proofErr w:type="spellStart"/>
+            <w:r>
+              <w:rPr>
+                <w:rFonts w:ascii="Arial" w:hAnsi="Arial" w:cs="Arial"/>
+                <w:b/>
+              </w:rPr>
+              <w:t>AulaPlaneta</w:t>
+            </w:r>
+            <w:proofErr w:type="spellEnd"/>
+            <w:r>
+              <w:rPr>
+                <w:rFonts w:ascii="Arial" w:hAnsi="Arial" w:cs="Arial"/>
+                <w:b/>
+              </w:rPr>
+              <w:t>)</w:t>
             </w:r>
           </w:p>
         </w:tc>
@@ -3905,6 +4107,7 @@
                 <w:rFonts w:ascii="Arial" w:hAnsi="Arial" w:cs="Arial"/>
                 <w:shd w:val="clear" w:color="auto" w:fill="222222"/>
               </w:rPr>
+              <w:lastRenderedPageBreak/>
               <w:t> </w:t>
             </w:r>
             <w:hyperlink r:id="rId12" w:history="1">
@@ -3955,6 +4158,7 @@
                 <w:rFonts w:ascii="Arial" w:hAnsi="Arial" w:cs="Arial"/>
                 <w:b/>
               </w:rPr>
+              <w:lastRenderedPageBreak/>
               <w:t>Pie de imagen</w:t>
             </w:r>
           </w:p>
@@ -4292,7 +4496,39 @@
                 <w:rFonts w:ascii="Arial" w:hAnsi="Arial" w:cs="Arial"/>
                 <w:b/>
               </w:rPr>
-              <w:t>Código Shutterstock (o URL o la ruta en AulaPlaneta)</w:t>
+              <w:t xml:space="preserve">Código </w:t>
+            </w:r>
+            <w:proofErr w:type="spellStart"/>
+            <w:r>
+              <w:rPr>
+                <w:rFonts w:ascii="Arial" w:hAnsi="Arial" w:cs="Arial"/>
+                <w:b/>
+              </w:rPr>
+              <w:t>Shutterstock</w:t>
+            </w:r>
+            <w:proofErr w:type="spellEnd"/>
+            <w:r>
+              <w:rPr>
+                <w:rFonts w:ascii="Arial" w:hAnsi="Arial" w:cs="Arial"/>
+                <w:b/>
+              </w:rPr>
+              <w:t xml:space="preserve"> (o URL o la ruta en </w:t>
+            </w:r>
+            <w:proofErr w:type="spellStart"/>
+            <w:r>
+              <w:rPr>
+                <w:rFonts w:ascii="Arial" w:hAnsi="Arial" w:cs="Arial"/>
+                <w:b/>
+              </w:rPr>
+              <w:t>AulaPlaneta</w:t>
+            </w:r>
+            <w:proofErr w:type="spellEnd"/>
+            <w:r>
+              <w:rPr>
+                <w:rFonts w:ascii="Arial" w:hAnsi="Arial" w:cs="Arial"/>
+                <w:b/>
+              </w:rPr>
+              <w:t>)</w:t>
             </w:r>
           </w:p>
         </w:tc>
@@ -5130,7 +5366,6 @@
                 <w:rFonts w:ascii="Arial" w:hAnsi="Arial" w:cs="Arial"/>
                 <w:b/>
               </w:rPr>
-              <w:lastRenderedPageBreak/>
               <w:t>Imagen (fotografía, gráfica o ilustración)</w:t>
             </w:r>
           </w:p>
@@ -5193,6 +5428,7 @@
                 <w:rFonts w:ascii="Arial" w:hAnsi="Arial" w:cs="Arial"/>
                 <w:b/>
               </w:rPr>
+              <w:lastRenderedPageBreak/>
               <w:t>Descripción</w:t>
             </w:r>
           </w:p>
@@ -5232,7 +5468,39 @@
                 <w:rFonts w:ascii="Arial" w:hAnsi="Arial" w:cs="Arial"/>
                 <w:b/>
               </w:rPr>
-              <w:t>Código Shutterstock (o URL o la ruta en AulaPlaneta)</w:t>
+              <w:t xml:space="preserve">Código </w:t>
+            </w:r>
+            <w:proofErr w:type="spellStart"/>
+            <w:r>
+              <w:rPr>
+                <w:rFonts w:ascii="Arial" w:hAnsi="Arial" w:cs="Arial"/>
+                <w:b/>
+              </w:rPr>
+              <w:t>Shutterstock</w:t>
+            </w:r>
+            <w:proofErr w:type="spellEnd"/>
+            <w:r>
+              <w:rPr>
+                <w:rFonts w:ascii="Arial" w:hAnsi="Arial" w:cs="Arial"/>
+                <w:b/>
+              </w:rPr>
+              <w:t xml:space="preserve"> (o URL o la ruta en </w:t>
+            </w:r>
+            <w:proofErr w:type="spellStart"/>
+            <w:r>
+              <w:rPr>
+                <w:rFonts w:ascii="Arial" w:hAnsi="Arial" w:cs="Arial"/>
+                <w:b/>
+              </w:rPr>
+              <w:t>AulaPlaneta</w:t>
+            </w:r>
+            <w:proofErr w:type="spellEnd"/>
+            <w:r>
+              <w:rPr>
+                <w:rFonts w:ascii="Arial" w:hAnsi="Arial" w:cs="Arial"/>
+                <w:b/>
+              </w:rPr>
+              <w:t>)</w:t>
             </w:r>
           </w:p>
         </w:tc>
@@ -5930,7 +6198,39 @@
                 <w:rFonts w:ascii="Arial" w:hAnsi="Arial" w:cs="Arial"/>
                 <w:b/>
               </w:rPr>
-              <w:t>Código Shutterstock (o URL o la ruta en AulaPlaneta)</w:t>
+              <w:t xml:space="preserve">Código </w:t>
+            </w:r>
+            <w:proofErr w:type="spellStart"/>
+            <w:r>
+              <w:rPr>
+                <w:rFonts w:ascii="Arial" w:hAnsi="Arial" w:cs="Arial"/>
+                <w:b/>
+              </w:rPr>
+              <w:t>Shutterstock</w:t>
+            </w:r>
+            <w:proofErr w:type="spellEnd"/>
+            <w:r>
+              <w:rPr>
+                <w:rFonts w:ascii="Arial" w:hAnsi="Arial" w:cs="Arial"/>
+                <w:b/>
+              </w:rPr>
+              <w:t xml:space="preserve"> (o URL o la ruta en </w:t>
+            </w:r>
+            <w:proofErr w:type="spellStart"/>
+            <w:r>
+              <w:rPr>
+                <w:rFonts w:ascii="Arial" w:hAnsi="Arial" w:cs="Arial"/>
+                <w:b/>
+              </w:rPr>
+              <w:t>AulaPlaneta</w:t>
+            </w:r>
+            <w:proofErr w:type="spellEnd"/>
+            <w:r>
+              <w:rPr>
+                <w:rFonts w:ascii="Arial" w:hAnsi="Arial" w:cs="Arial"/>
+                <w:b/>
+              </w:rPr>
+              <w:t>)</w:t>
             </w:r>
           </w:p>
         </w:tc>
@@ -6520,7 +6820,6 @@
                 <w:rFonts w:ascii="Arial" w:hAnsi="Arial" w:cs="Arial"/>
                 <w:b/>
               </w:rPr>
-              <w:lastRenderedPageBreak/>
               <w:t>Código</w:t>
             </w:r>
           </w:p>
@@ -6606,6 +6905,7 @@
                 <w:rFonts w:ascii="Arial" w:hAnsi="Arial" w:cs="Arial"/>
                 <w:b/>
               </w:rPr>
+              <w:lastRenderedPageBreak/>
               <w:t>Descripción</w:t>
             </w:r>
           </w:p>
@@ -7236,7 +7536,39 @@
                 <w:rFonts w:ascii="Arial" w:hAnsi="Arial" w:cs="Arial"/>
                 <w:b/>
               </w:rPr>
-              <w:t>Código Shutterstock (o URL o la ruta en AulaPlaneta)</w:t>
+              <w:t xml:space="preserve">Código </w:t>
+            </w:r>
+            <w:proofErr w:type="spellStart"/>
+            <w:r>
+              <w:rPr>
+                <w:rFonts w:ascii="Arial" w:hAnsi="Arial" w:cs="Arial"/>
+                <w:b/>
+              </w:rPr>
+              <w:t>Shutterstock</w:t>
+            </w:r>
+            <w:proofErr w:type="spellEnd"/>
+            <w:r>
+              <w:rPr>
+                <w:rFonts w:ascii="Arial" w:hAnsi="Arial" w:cs="Arial"/>
+                <w:b/>
+              </w:rPr>
+              <w:t xml:space="preserve"> (o URL o la ruta en </w:t>
+            </w:r>
+            <w:proofErr w:type="spellStart"/>
+            <w:r>
+              <w:rPr>
+                <w:rFonts w:ascii="Arial" w:hAnsi="Arial" w:cs="Arial"/>
+                <w:b/>
+              </w:rPr>
+              <w:t>AulaPlaneta</w:t>
+            </w:r>
+            <w:proofErr w:type="spellEnd"/>
+            <w:r>
+              <w:rPr>
+                <w:rFonts w:ascii="Arial" w:hAnsi="Arial" w:cs="Arial"/>
+                <w:b/>
+              </w:rPr>
+              <w:t>)</w:t>
             </w:r>
           </w:p>
         </w:tc>
@@ -7254,24 +7586,13 @@
                 <w:rFonts w:ascii="Arial" w:hAnsi="Arial" w:cs="Arial"/>
               </w:rPr>
             </w:pPr>
+            <w:r>
+              <w:rPr>
+                <w:rFonts w:ascii="Arial" w:hAnsi="Arial" w:cs="Arial"/>
+              </w:rPr>
+              <w:t xml:space="preserve">  </w:t>
+            </w:r>
             <w:hyperlink r:id="rId16" w:history="1">
-              <w:r>
-                <w:rPr>
-                  <w:rStyle w:val="Hipervnculo"/>
-                  <w:rFonts w:ascii="Arial" w:hAnsi="Arial" w:cs="Arial"/>
-                  <w:color w:val="auto"/>
-                  <w:shd w:val="clear" w:color="auto" w:fill="222222"/>
-                </w:rPr>
-                <w:t>136248176</w:t>
-              </w:r>
-            </w:hyperlink>
-            <w:r>
-              <w:rPr>
-                <w:rFonts w:ascii="Arial" w:hAnsi="Arial" w:cs="Arial"/>
-              </w:rPr>
-              <w:t xml:space="preserve">  </w:t>
-            </w:r>
-            <w:hyperlink r:id="rId17" w:history="1">
               <w:r>
                 <w:rPr>
                   <w:rStyle w:val="Hipervnculo"/>
@@ -7294,7 +7615,7 @@
               </w:rPr>
               <w:t xml:space="preserve"> </w:t>
             </w:r>
-            <w:hyperlink r:id="rId18" w:history="1">
+            <w:hyperlink r:id="rId17" w:history="1">
               <w:r>
                 <w:rPr>
                   <w:rStyle w:val="Hipervnculo"/>
@@ -7311,23 +7632,6 @@
               </w:rPr>
               <w:t xml:space="preserve"> </w:t>
             </w:r>
-            <w:hyperlink r:id="rId19" w:history="1">
-              <w:r>
-                <w:rPr>
-                  <w:rStyle w:val="Hipervnculo"/>
-                  <w:rFonts w:ascii="Arial" w:hAnsi="Arial" w:cs="Arial"/>
-                  <w:color w:val="auto"/>
-                  <w:shd w:val="clear" w:color="auto" w:fill="222222"/>
-                </w:rPr>
-                <w:t>56591119</w:t>
-              </w:r>
-            </w:hyperlink>
-            <w:r>
-              <w:rPr>
-                <w:rFonts w:ascii="Arial" w:hAnsi="Arial" w:cs="Arial"/>
-              </w:rPr>
-              <w:t xml:space="preserve"> </w:t>
-            </w:r>
           </w:p>
           <w:p>
             <w:pPr>
@@ -7339,24 +7643,13 @@
                 <w:rFonts w:ascii="Arial" w:hAnsi="Arial" w:cs="Arial"/>
               </w:rPr>
             </w:pPr>
-            <w:hyperlink r:id="rId20" w:history="1">
-              <w:r>
-                <w:rPr>
-                  <w:rStyle w:val="Hipervnculo"/>
-                  <w:rFonts w:ascii="Arial" w:hAnsi="Arial" w:cs="Arial"/>
-                  <w:color w:val="auto"/>
-                  <w:shd w:val="clear" w:color="auto" w:fill="222222"/>
-                </w:rPr>
-                <w:t>126336782</w:t>
-              </w:r>
-            </w:hyperlink>
-            <w:r>
-              <w:rPr>
-                <w:rFonts w:ascii="Arial" w:hAnsi="Arial" w:cs="Arial"/>
-              </w:rPr>
-              <w:t xml:space="preserve">    </w:t>
-            </w:r>
-            <w:hyperlink r:id="rId21" w:history="1">
+            <w:r>
+              <w:rPr>
+                <w:rFonts w:ascii="Arial" w:hAnsi="Arial" w:cs="Arial"/>
+              </w:rPr>
+              <w:t xml:space="preserve">   </w:t>
+            </w:r>
+            <w:hyperlink r:id="rId18" w:history="1">
               <w:r>
                 <w:rPr>
                   <w:rStyle w:val="Hipervnculo"/>
@@ -7373,24 +7666,7 @@
               </w:rPr>
               <w:t xml:space="preserve">  </w:t>
             </w:r>
-            <w:hyperlink r:id="rId22" w:history="1">
-              <w:r>
-                <w:rPr>
-                  <w:rStyle w:val="Hipervnculo"/>
-                  <w:rFonts w:ascii="Arial" w:hAnsi="Arial" w:cs="Arial"/>
-                  <w:color w:val="auto"/>
-                  <w:shd w:val="clear" w:color="auto" w:fill="222222"/>
-                </w:rPr>
-                <w:t>125248724</w:t>
-              </w:r>
-            </w:hyperlink>
-            <w:r>
-              <w:rPr>
-                <w:rFonts w:ascii="Arial" w:hAnsi="Arial" w:cs="Arial"/>
-              </w:rPr>
-              <w:t xml:space="preserve"> </w:t>
-            </w:r>
-            <w:hyperlink r:id="rId23" w:history="1">
+            <w:hyperlink r:id="rId19" w:history="1">
               <w:r>
                 <w:rPr>
                   <w:rStyle w:val="Hipervnculo"/>
@@ -7465,6 +7741,12 @@
                 <w:rFonts w:ascii="Arial" w:hAnsi="Arial" w:cs="Arial"/>
               </w:rPr>
               <w:t xml:space="preserve">vida cotidiana </w:t>
+            </w:r>
+            <w:r>
+              <w:rPr>
+                <w:rFonts w:ascii="Arial" w:hAnsi="Arial" w:cs="Arial"/>
+              </w:rPr>
+              <w:t xml:space="preserve">y diferentes objetos </w:t>
             </w:r>
             <w:r>
               <w:rPr>
@@ -7757,6 +8039,7 @@
         </w:rPr>
         <w:t xml:space="preserve"> desde el punto </w:t>
       </w:r>
+      <w:proofErr w:type="gramStart"/>
       <w:r>
         <w:rPr>
           <w:rFonts w:ascii="Arial" w:hAnsi="Arial" w:cs="Arial"/>
@@ -7772,7 +8055,16 @@
           <w:sz w:val="22"/>
           <w:szCs w:val="22"/>
         </w:rPr>
-        <w:t>(9,</w:t>
+        <w:t>(</w:t>
+      </w:r>
+      <w:proofErr w:type="gramEnd"/>
+      <w:r>
+        <w:rPr>
+          <w:rFonts w:ascii="Arial" w:hAnsi="Arial" w:cs="Arial"/>
+          <w:sz w:val="22"/>
+          <w:szCs w:val="22"/>
+        </w:rPr>
+        <w:t>9,</w:t>
       </w:r>
       <w:r>
         <w:rPr>
@@ -8072,7 +8364,39 @@
                 <w:rFonts w:ascii="Arial" w:hAnsi="Arial" w:cs="Arial"/>
                 <w:b/>
               </w:rPr>
-              <w:t>Código Shutterstock (o URL o la ruta en AulaPlaneta)</w:t>
+              <w:t xml:space="preserve">Código </w:t>
+            </w:r>
+            <w:proofErr w:type="spellStart"/>
+            <w:r>
+              <w:rPr>
+                <w:rFonts w:ascii="Arial" w:hAnsi="Arial" w:cs="Arial"/>
+                <w:b/>
+              </w:rPr>
+              <w:t>Shutterstock</w:t>
+            </w:r>
+            <w:proofErr w:type="spellEnd"/>
+            <w:r>
+              <w:rPr>
+                <w:rFonts w:ascii="Arial" w:hAnsi="Arial" w:cs="Arial"/>
+                <w:b/>
+              </w:rPr>
+              <w:t xml:space="preserve"> (o URL o la ruta en </w:t>
+            </w:r>
+            <w:proofErr w:type="spellStart"/>
+            <w:r>
+              <w:rPr>
+                <w:rFonts w:ascii="Arial" w:hAnsi="Arial" w:cs="Arial"/>
+                <w:b/>
+              </w:rPr>
+              <w:t>AulaPlaneta</w:t>
+            </w:r>
+            <w:proofErr w:type="spellEnd"/>
+            <w:r>
+              <w:rPr>
+                <w:rFonts w:ascii="Arial" w:hAnsi="Arial" w:cs="Arial"/>
+                <w:b/>
+              </w:rPr>
+              <w:t>)</w:t>
             </w:r>
           </w:p>
         </w:tc>
@@ -8125,7 +8449,7 @@
                           <pic:cNvPicPr/>
                         </pic:nvPicPr>
                         <pic:blipFill rotWithShape="1">
-                          <a:blip r:embed="rId24" cstate="print"/>
+                          <a:blip r:embed="rId20" cstate="print"/>
                           <a:srcRect l="17346" t="28047" r="35217" b="13990"/>
                           <a:stretch/>
                         </pic:blipFill>
@@ -8380,6 +8704,7 @@
                 <w:rFonts w:ascii="Arial" w:hAnsi="Arial" w:cs="Arial"/>
                 <w:b/>
               </w:rPr>
+              <w:lastRenderedPageBreak/>
               <w:t>Título</w:t>
             </w:r>
           </w:p>
@@ -9470,7 +9795,39 @@
                 <w:b/>
               </w:rPr>
               <w:lastRenderedPageBreak/>
-              <w:t>Código Shutterstock (o URL o la ruta en AulaPlaneta)</w:t>
+              <w:t xml:space="preserve">Código </w:t>
+            </w:r>
+            <w:proofErr w:type="spellStart"/>
+            <w:r>
+              <w:rPr>
+                <w:rFonts w:ascii="Arial" w:hAnsi="Arial" w:cs="Arial"/>
+                <w:b/>
+              </w:rPr>
+              <w:t>Shutterstock</w:t>
+            </w:r>
+            <w:proofErr w:type="spellEnd"/>
+            <w:r>
+              <w:rPr>
+                <w:rFonts w:ascii="Arial" w:hAnsi="Arial" w:cs="Arial"/>
+                <w:b/>
+              </w:rPr>
+              <w:t xml:space="preserve"> (o URL o la ruta en </w:t>
+            </w:r>
+            <w:proofErr w:type="spellStart"/>
+            <w:r>
+              <w:rPr>
+                <w:rFonts w:ascii="Arial" w:hAnsi="Arial" w:cs="Arial"/>
+                <w:b/>
+              </w:rPr>
+              <w:t>AulaPlaneta</w:t>
+            </w:r>
+            <w:proofErr w:type="spellEnd"/>
+            <w:r>
+              <w:rPr>
+                <w:rFonts w:ascii="Arial" w:hAnsi="Arial" w:cs="Arial"/>
+                <w:b/>
+              </w:rPr>
+              <w:t>)</w:t>
             </w:r>
           </w:p>
         </w:tc>
@@ -9543,7 +9900,7 @@
                                 <pic:cNvPicPr/>
                               </pic:nvPicPr>
                               <pic:blipFill rotWithShape="1">
-                                <a:blip r:embed="rId25" cstate="print">
+                                <a:blip r:embed="rId21" cstate="print">
                                   <a:extLst>
                                     <a:ext uri="{28A0092B-C50C-407E-A947-70E740481C1C}">
                                       <a14:useLocalDpi xmlns:a14="http://schemas.microsoft.com/office/drawing/2010/main" val="0"/>
@@ -9637,7 +9994,7 @@
                                 <pic:cNvPicPr/>
                               </pic:nvPicPr>
                               <pic:blipFill rotWithShape="1">
-                                <a:blip r:embed="rId26" cstate="print"/>
+                                <a:blip r:embed="rId22" cstate="print"/>
                                 <a:srcRect l="19448" t="32721" r="31800" b="26377"/>
                                 <a:stretch/>
                               </pic:blipFill>
@@ -9766,7 +10123,7 @@
                                 <pic:cNvPicPr/>
                               </pic:nvPicPr>
                               <pic:blipFill rotWithShape="1">
-                                <a:blip r:embed="rId27" cstate="print"/>
+                                <a:blip r:embed="rId23" cstate="print"/>
                                 <a:srcRect l="11039" t="32487" r="39028" b="16795"/>
                                 <a:stretch/>
                               </pic:blipFill>
@@ -9867,7 +10224,7 @@
                                 <pic:cNvPicPr/>
                               </pic:nvPicPr>
                               <pic:blipFill rotWithShape="1">
-                                <a:blip r:embed="rId28" cstate="print"/>
+                                <a:blip r:embed="rId24" cstate="print"/>
                                 <a:srcRect l="13929" t="33656" r="37713" b="11887"/>
                                 <a:stretch/>
                               </pic:blipFill>
@@ -11293,7 +11650,39 @@
                 <w:rFonts w:ascii="Arial" w:hAnsi="Arial" w:cs="Arial"/>
                 <w:b/>
               </w:rPr>
-              <w:t>Código Shutterstock (o URL o la ruta en AulaPlaneta)</w:t>
+              <w:t xml:space="preserve">Código </w:t>
+            </w:r>
+            <w:proofErr w:type="spellStart"/>
+            <w:r>
+              <w:rPr>
+                <w:rFonts w:ascii="Arial" w:hAnsi="Arial" w:cs="Arial"/>
+                <w:b/>
+              </w:rPr>
+              <w:t>Shutterstock</w:t>
+            </w:r>
+            <w:proofErr w:type="spellEnd"/>
+            <w:r>
+              <w:rPr>
+                <w:rFonts w:ascii="Arial" w:hAnsi="Arial" w:cs="Arial"/>
+                <w:b/>
+              </w:rPr>
+              <w:t xml:space="preserve"> (o URL o la ruta en </w:t>
+            </w:r>
+            <w:proofErr w:type="spellStart"/>
+            <w:r>
+              <w:rPr>
+                <w:rFonts w:ascii="Arial" w:hAnsi="Arial" w:cs="Arial"/>
+                <w:b/>
+              </w:rPr>
+              <w:t>AulaPlaneta</w:t>
+            </w:r>
+            <w:proofErr w:type="spellEnd"/>
+            <w:r>
+              <w:rPr>
+                <w:rFonts w:ascii="Arial" w:hAnsi="Arial" w:cs="Arial"/>
+                <w:b/>
+              </w:rPr>
+              <w:t>)</w:t>
             </w:r>
           </w:p>
         </w:tc>
@@ -11311,7 +11700,7 @@
                 <w:rFonts w:ascii="Arial" w:hAnsi="Arial" w:cs="Arial"/>
               </w:rPr>
             </w:pPr>
-            <w:hyperlink r:id="rId29" w:history="1">
+            <w:hyperlink r:id="rId25" w:history="1">
               <w:r>
                 <w:rPr>
                   <w:rStyle w:val="Hipervnculo"/>
@@ -11328,7 +11717,7 @@
               </w:rPr>
               <w:t xml:space="preserve"> </w:t>
             </w:r>
-            <w:hyperlink r:id="rId30" w:history="1">
+            <w:hyperlink r:id="rId26" w:history="1">
               <w:r>
                 <w:rPr>
                   <w:rStyle w:val="Hipervnculo"/>
@@ -11351,7 +11740,7 @@
               </w:rPr>
               <w:t xml:space="preserve"> </w:t>
             </w:r>
-            <w:hyperlink r:id="rId31" w:history="1">
+            <w:hyperlink r:id="rId27" w:history="1">
               <w:r>
                 <w:rPr>
                   <w:rStyle w:val="Hipervnculo"/>
@@ -11821,7 +12210,39 @@
                 <w:rFonts w:ascii="Arial" w:hAnsi="Arial" w:cs="Arial"/>
                 <w:b/>
               </w:rPr>
-              <w:t>Código Shutterstock (o URL o la ruta en AulaPlaneta)</w:t>
+              <w:t xml:space="preserve">Código </w:t>
+            </w:r>
+            <w:proofErr w:type="spellStart"/>
+            <w:r>
+              <w:rPr>
+                <w:rFonts w:ascii="Arial" w:hAnsi="Arial" w:cs="Arial"/>
+                <w:b/>
+              </w:rPr>
+              <w:t>Shutterstock</w:t>
+            </w:r>
+            <w:proofErr w:type="spellEnd"/>
+            <w:r>
+              <w:rPr>
+                <w:rFonts w:ascii="Arial" w:hAnsi="Arial" w:cs="Arial"/>
+                <w:b/>
+              </w:rPr>
+              <w:t xml:space="preserve"> (o URL o la ruta en </w:t>
+            </w:r>
+            <w:proofErr w:type="spellStart"/>
+            <w:r>
+              <w:rPr>
+                <w:rFonts w:ascii="Arial" w:hAnsi="Arial" w:cs="Arial"/>
+                <w:b/>
+              </w:rPr>
+              <w:t>AulaPlaneta</w:t>
+            </w:r>
+            <w:proofErr w:type="spellEnd"/>
+            <w:r>
+              <w:rPr>
+                <w:rFonts w:ascii="Arial" w:hAnsi="Arial" w:cs="Arial"/>
+                <w:b/>
+              </w:rPr>
+              <w:t>)</w:t>
             </w:r>
           </w:p>
         </w:tc>
@@ -11877,7 +12298,7 @@
                           <pic:cNvPicPr/>
                         </pic:nvPicPr>
                         <pic:blipFill rotWithShape="1">
-                          <a:blip r:embed="rId32" cstate="print">
+                          <a:blip r:embed="rId28" cstate="print">
                             <a:extLst>
                               <a:ext uri="{28A0092B-C50C-407E-A947-70E740481C1C}">
                                 <a14:useLocalDpi xmlns:a14="http://schemas.microsoft.com/office/drawing/2010/main" val="0"/>
@@ -12077,15 +12498,55 @@
                 <w:rFonts w:ascii="Arial" w:hAnsi="Arial" w:cs="Arial"/>
                 <w:highlight w:val="yellow"/>
               </w:rPr>
-              <w:t xml:space="preserve"> por el punto </w:t>
-            </w:r>
+              <w:t xml:space="preserve"> </w:t>
+            </w:r>
+            <w:del w:id="0" w:author="Lzambrano" w:date="2016-03-11T11:14:00Z">
+              <w:r>
+                <w:rPr>
+                  <w:rFonts w:ascii="Arial" w:hAnsi="Arial" w:cs="Arial"/>
+                  <w:highlight w:val="yellow"/>
+                </w:rPr>
+                <w:delText xml:space="preserve">por el punto </w:delText>
+              </w:r>
+              <w:r>
+                <w:rPr>
+                  <w:rFonts w:ascii="Arial" w:hAnsi="Arial" w:cs="Arial"/>
+                  <w:i/>
+                  <w:highlight w:val="yellow"/>
+                </w:rPr>
+                <w:delText>D</w:delText>
+              </w:r>
+            </w:del>
+            <w:ins w:id="1" w:author="Lzambrano" w:date="2016-03-11T11:14:00Z">
+              <w:r>
+                <w:rPr>
+                  <w:rFonts w:ascii="Arial" w:hAnsi="Arial" w:cs="Arial"/>
+                  <w:highlight w:val="yellow"/>
+                </w:rPr>
+                <w:t xml:space="preserve">respecto a la recta </w:t>
+              </w:r>
+              <w:r>
+                <w:rPr>
+                  <w:rFonts w:ascii="Arial" w:hAnsi="Arial" w:cs="Arial"/>
+                  <w:i/>
+                  <w:highlight w:val="yellow"/>
+                  <w:rPrChange w:id="2" w:author="Lzambrano" w:date="2016-03-11T11:14:00Z">
+                    <w:rPr>
+                      <w:rFonts w:ascii="Arial" w:hAnsi="Arial" w:cs="Arial"/>
+                      <w:highlight w:val="yellow"/>
+                    </w:rPr>
+                  </w:rPrChange>
+                </w:rPr>
+                <w:t>DE</w:t>
+              </w:r>
+            </w:ins>
             <w:r>
               <w:rPr>
                 <w:rFonts w:ascii="Arial" w:hAnsi="Arial" w:cs="Arial"/>
                 <w:i/>
                 <w:highlight w:val="yellow"/>
               </w:rPr>
-              <w:t>D.</w:t>
+              <w:t>.</w:t>
             </w:r>
           </w:p>
         </w:tc>
@@ -12830,6 +13291,7 @@
                 <w:rFonts w:ascii="Arial" w:hAnsi="Arial" w:cs="Arial"/>
                 <w:b/>
               </w:rPr>
+              <w:lastRenderedPageBreak/>
               <w:t>Descripción</w:t>
             </w:r>
           </w:p>
@@ -12872,8 +13334,39 @@
                 <w:rFonts w:ascii="Arial" w:hAnsi="Arial" w:cs="Arial"/>
                 <w:b/>
               </w:rPr>
-              <w:lastRenderedPageBreak/>
-              <w:t>Código Shutterstock (o URL o la ruta en AulaPlaneta)</w:t>
+              <w:t xml:space="preserve">Código </w:t>
+            </w:r>
+            <w:proofErr w:type="spellStart"/>
+            <w:r>
+              <w:rPr>
+                <w:rFonts w:ascii="Arial" w:hAnsi="Arial" w:cs="Arial"/>
+                <w:b/>
+              </w:rPr>
+              <w:t>Shutterstock</w:t>
+            </w:r>
+            <w:proofErr w:type="spellEnd"/>
+            <w:r>
+              <w:rPr>
+                <w:rFonts w:ascii="Arial" w:hAnsi="Arial" w:cs="Arial"/>
+                <w:b/>
+              </w:rPr>
+              <w:t xml:space="preserve"> (o URL o la ruta en </w:t>
+            </w:r>
+            <w:proofErr w:type="spellStart"/>
+            <w:r>
+              <w:rPr>
+                <w:rFonts w:ascii="Arial" w:hAnsi="Arial" w:cs="Arial"/>
+                <w:b/>
+              </w:rPr>
+              <w:t>AulaPlaneta</w:t>
+            </w:r>
+            <w:proofErr w:type="spellEnd"/>
+            <w:r>
+              <w:rPr>
+                <w:rFonts w:ascii="Arial" w:hAnsi="Arial" w:cs="Arial"/>
+                <w:b/>
+              </w:rPr>
+              <w:t>)</w:t>
             </w:r>
           </w:p>
         </w:tc>
@@ -12925,7 +13418,7 @@
                           <pic:cNvPicPr/>
                         </pic:nvPicPr>
                         <pic:blipFill rotWithShape="1">
-                          <a:blip r:embed="rId33" cstate="print">
+                          <a:blip r:embed="rId29" cstate="print">
                             <a:extLst>
                               <a:ext uri="{28A0092B-C50C-407E-A947-70E740481C1C}">
                                 <a14:useLocalDpi xmlns:a14="http://schemas.microsoft.com/office/drawing/2010/main" val="0"/>
@@ -13059,7 +13552,7 @@
                           <pic:cNvPicPr/>
                         </pic:nvPicPr>
                         <pic:blipFill rotWithShape="1">
-                          <a:blip r:embed="rId34" cstate="print">
+                          <a:blip r:embed="rId30" cstate="print">
                             <a:extLst>
                               <a:ext uri="{28A0092B-C50C-407E-A947-70E740481C1C}">
                                 <a14:useLocalDpi xmlns:a14="http://schemas.microsoft.com/office/drawing/2010/main" val="0"/>
@@ -14379,7 +14872,39 @@
                 <w:rFonts w:ascii="Arial" w:hAnsi="Arial" w:cs="Arial"/>
                 <w:b/>
               </w:rPr>
-              <w:t>Código Shutterstock (o URL o la ruta en AulaPlaneta)</w:t>
+              <w:t xml:space="preserve">Código </w:t>
+            </w:r>
+            <w:proofErr w:type="spellStart"/>
+            <w:r>
+              <w:rPr>
+                <w:rFonts w:ascii="Arial" w:hAnsi="Arial" w:cs="Arial"/>
+                <w:b/>
+              </w:rPr>
+              <w:t>Shutterstock</w:t>
+            </w:r>
+            <w:proofErr w:type="spellEnd"/>
+            <w:r>
+              <w:rPr>
+                <w:rFonts w:ascii="Arial" w:hAnsi="Arial" w:cs="Arial"/>
+                <w:b/>
+              </w:rPr>
+              <w:t xml:space="preserve"> (o URL o la ruta en </w:t>
+            </w:r>
+            <w:proofErr w:type="spellStart"/>
+            <w:r>
+              <w:rPr>
+                <w:rFonts w:ascii="Arial" w:hAnsi="Arial" w:cs="Arial"/>
+                <w:b/>
+              </w:rPr>
+              <w:t>AulaPlaneta</w:t>
+            </w:r>
+            <w:proofErr w:type="spellEnd"/>
+            <w:r>
+              <w:rPr>
+                <w:rFonts w:ascii="Arial" w:hAnsi="Arial" w:cs="Arial"/>
+                <w:b/>
+              </w:rPr>
+              <w:t>)</w:t>
             </w:r>
           </w:p>
         </w:tc>
@@ -14420,7 +14945,7 @@
                           </pic:cNvPicPr>
                         </pic:nvPicPr>
                         <pic:blipFill>
-                          <a:blip r:embed="rId35" cstate="print">
+                          <a:blip r:embed="rId31" cstate="print">
                             <a:extLst>
                               <a:ext uri="{28A0092B-C50C-407E-A947-70E740481C1C}">
                                 <a14:useLocalDpi xmlns:a14="http://schemas.microsoft.com/office/drawing/2010/main" val="0"/>
@@ -14740,6 +15265,8 @@
         </w:rPr>
         <w:t>por su eje de simetría, las dos mitades han de quedar superpuestas a la perfección.</w:t>
       </w:r>
+      <w:bookmarkStart w:id="3" w:name="_GoBack"/>
+      <w:bookmarkEnd w:id="3"/>
     </w:p>
     <w:p>
       <w:pPr>
@@ -15212,7 +15739,39 @@
                 <w:rFonts w:ascii="Arial" w:hAnsi="Arial" w:cs="Arial"/>
                 <w:b/>
               </w:rPr>
-              <w:t>Código Shutterstock (o URL o la ruta en AulaPlaneta)</w:t>
+              <w:t xml:space="preserve">Código </w:t>
+            </w:r>
+            <w:proofErr w:type="spellStart"/>
+            <w:r>
+              <w:rPr>
+                <w:rFonts w:ascii="Arial" w:hAnsi="Arial" w:cs="Arial"/>
+                <w:b/>
+              </w:rPr>
+              <w:t>Shutterstock</w:t>
+            </w:r>
+            <w:proofErr w:type="spellEnd"/>
+            <w:r>
+              <w:rPr>
+                <w:rFonts w:ascii="Arial" w:hAnsi="Arial" w:cs="Arial"/>
+                <w:b/>
+              </w:rPr>
+              <w:t xml:space="preserve"> (o URL o la ruta en </w:t>
+            </w:r>
+            <w:proofErr w:type="spellStart"/>
+            <w:r>
+              <w:rPr>
+                <w:rFonts w:ascii="Arial" w:hAnsi="Arial" w:cs="Arial"/>
+                <w:b/>
+              </w:rPr>
+              <w:t>AulaPlaneta</w:t>
+            </w:r>
+            <w:proofErr w:type="spellEnd"/>
+            <w:r>
+              <w:rPr>
+                <w:rFonts w:ascii="Arial" w:hAnsi="Arial" w:cs="Arial"/>
+                <w:b/>
+              </w:rPr>
+              <w:t>)</w:t>
             </w:r>
           </w:p>
         </w:tc>
@@ -15253,7 +15812,7 @@
                           </pic:cNvPicPr>
                         </pic:nvPicPr>
                         <pic:blipFill>
-                          <a:blip r:embed="rId36" cstate="print">
+                          <a:blip r:embed="rId32" cstate="print">
                             <a:extLst>
                               <a:ext uri="{28A0092B-C50C-407E-A947-70E740481C1C}">
                                 <a14:useLocalDpi xmlns:a14="http://schemas.microsoft.com/office/drawing/2010/main" val="0"/>
@@ -15519,7 +16078,39 @@
                 <w:rFonts w:ascii="Arial" w:hAnsi="Arial" w:cs="Arial"/>
                 <w:b/>
               </w:rPr>
-              <w:t>Código Shutterstock (o URL o la ruta en AulaPlaneta)</w:t>
+              <w:t xml:space="preserve">Código </w:t>
+            </w:r>
+            <w:proofErr w:type="spellStart"/>
+            <w:r>
+              <w:rPr>
+                <w:rFonts w:ascii="Arial" w:hAnsi="Arial" w:cs="Arial"/>
+                <w:b/>
+              </w:rPr>
+              <w:t>Shutterstock</w:t>
+            </w:r>
+            <w:proofErr w:type="spellEnd"/>
+            <w:r>
+              <w:rPr>
+                <w:rFonts w:ascii="Arial" w:hAnsi="Arial" w:cs="Arial"/>
+                <w:b/>
+              </w:rPr>
+              <w:t xml:space="preserve"> (o URL o la ruta en </w:t>
+            </w:r>
+            <w:proofErr w:type="spellStart"/>
+            <w:r>
+              <w:rPr>
+                <w:rFonts w:ascii="Arial" w:hAnsi="Arial" w:cs="Arial"/>
+                <w:b/>
+              </w:rPr>
+              <w:t>AulaPlaneta</w:t>
+            </w:r>
+            <w:proofErr w:type="spellEnd"/>
+            <w:r>
+              <w:rPr>
+                <w:rFonts w:ascii="Arial" w:hAnsi="Arial" w:cs="Arial"/>
+                <w:b/>
+              </w:rPr>
+              <w:t>)</w:t>
             </w:r>
           </w:p>
         </w:tc>
@@ -15560,7 +16151,7 @@
                           </pic:cNvPicPr>
                         </pic:nvPicPr>
                         <pic:blipFill>
-                          <a:blip r:embed="rId37" cstate="print">
+                          <a:blip r:embed="rId33" cstate="print">
                             <a:extLst>
                               <a:ext uri="{28A0092B-C50C-407E-A947-70E740481C1C}">
                                 <a14:useLocalDpi xmlns:a14="http://schemas.microsoft.com/office/drawing/2010/main" val="0"/>
@@ -16040,7 +16631,39 @@
                 <w:rFonts w:ascii="Arial" w:hAnsi="Arial" w:cs="Arial"/>
                 <w:b/>
               </w:rPr>
-              <w:t>Código Shutterstock (o URL o la ruta en AulaPlaneta)</w:t>
+              <w:t xml:space="preserve">Código </w:t>
+            </w:r>
+            <w:proofErr w:type="spellStart"/>
+            <w:r>
+              <w:rPr>
+                <w:rFonts w:ascii="Arial" w:hAnsi="Arial" w:cs="Arial"/>
+                <w:b/>
+              </w:rPr>
+              <w:t>Shutterstock</w:t>
+            </w:r>
+            <w:proofErr w:type="spellEnd"/>
+            <w:r>
+              <w:rPr>
+                <w:rFonts w:ascii="Arial" w:hAnsi="Arial" w:cs="Arial"/>
+                <w:b/>
+              </w:rPr>
+              <w:t xml:space="preserve"> (o URL o la ruta en </w:t>
+            </w:r>
+            <w:proofErr w:type="spellStart"/>
+            <w:r>
+              <w:rPr>
+                <w:rFonts w:ascii="Arial" w:hAnsi="Arial" w:cs="Arial"/>
+                <w:b/>
+              </w:rPr>
+              <w:t>AulaPlaneta</w:t>
+            </w:r>
+            <w:proofErr w:type="spellEnd"/>
+            <w:r>
+              <w:rPr>
+                <w:rFonts w:ascii="Arial" w:hAnsi="Arial" w:cs="Arial"/>
+                <w:b/>
+              </w:rPr>
+              <w:t>)</w:t>
             </w:r>
           </w:p>
         </w:tc>
@@ -16081,7 +16704,7 @@
                           </pic:cNvPicPr>
                         </pic:nvPicPr>
                         <pic:blipFill>
-                          <a:blip r:embed="rId38" cstate="print">
+                          <a:blip r:embed="rId34" cstate="print">
                             <a:extLst>
                               <a:ext uri="{28A0092B-C50C-407E-A947-70E740481C1C}">
                                 <a14:useLocalDpi xmlns:a14="http://schemas.microsoft.com/office/drawing/2010/main" val="0"/>
@@ -16454,7 +17077,39 @@
                 <w:rFonts w:ascii="Arial" w:hAnsi="Arial" w:cs="Arial"/>
                 <w:b/>
               </w:rPr>
-              <w:t>Código Shutterstock (o URL o la ruta en AulaPlaneta)</w:t>
+              <w:t xml:space="preserve">Código </w:t>
+            </w:r>
+            <w:proofErr w:type="spellStart"/>
+            <w:r>
+              <w:rPr>
+                <w:rFonts w:ascii="Arial" w:hAnsi="Arial" w:cs="Arial"/>
+                <w:b/>
+              </w:rPr>
+              <w:t>Shutterstock</w:t>
+            </w:r>
+            <w:proofErr w:type="spellEnd"/>
+            <w:r>
+              <w:rPr>
+                <w:rFonts w:ascii="Arial" w:hAnsi="Arial" w:cs="Arial"/>
+                <w:b/>
+              </w:rPr>
+              <w:t xml:space="preserve"> (o URL o la ruta en </w:t>
+            </w:r>
+            <w:proofErr w:type="spellStart"/>
+            <w:r>
+              <w:rPr>
+                <w:rFonts w:ascii="Arial" w:hAnsi="Arial" w:cs="Arial"/>
+                <w:b/>
+              </w:rPr>
+              <w:t>AulaPlaneta</w:t>
+            </w:r>
+            <w:proofErr w:type="spellEnd"/>
+            <w:r>
+              <w:rPr>
+                <w:rFonts w:ascii="Arial" w:hAnsi="Arial" w:cs="Arial"/>
+                <w:b/>
+              </w:rPr>
+              <w:t>)</w:t>
             </w:r>
           </w:p>
         </w:tc>
@@ -16495,7 +17150,7 @@
                           </pic:cNvPicPr>
                         </pic:nvPicPr>
                         <pic:blipFill>
-                          <a:blip r:embed="rId39" cstate="print">
+                          <a:blip r:embed="rId35" cstate="print">
                             <a:extLst>
                               <a:ext uri="{28A0092B-C50C-407E-A947-70E740481C1C}">
                                 <a14:useLocalDpi xmlns:a14="http://schemas.microsoft.com/office/drawing/2010/main" val="0"/>
@@ -16978,7 +17633,39 @@
                 <w:rFonts w:ascii="Arial" w:hAnsi="Arial" w:cs="Arial"/>
                 <w:b/>
               </w:rPr>
-              <w:t>Código Shutterstock (o URL o la ruta en AulaPlaneta)</w:t>
+              <w:t xml:space="preserve">Código </w:t>
+            </w:r>
+            <w:proofErr w:type="spellStart"/>
+            <w:r>
+              <w:rPr>
+                <w:rFonts w:ascii="Arial" w:hAnsi="Arial" w:cs="Arial"/>
+                <w:b/>
+              </w:rPr>
+              <w:t>Shutterstock</w:t>
+            </w:r>
+            <w:proofErr w:type="spellEnd"/>
+            <w:r>
+              <w:rPr>
+                <w:rFonts w:ascii="Arial" w:hAnsi="Arial" w:cs="Arial"/>
+                <w:b/>
+              </w:rPr>
+              <w:t xml:space="preserve"> (o URL o la ruta en </w:t>
+            </w:r>
+            <w:proofErr w:type="spellStart"/>
+            <w:r>
+              <w:rPr>
+                <w:rFonts w:ascii="Arial" w:hAnsi="Arial" w:cs="Arial"/>
+                <w:b/>
+              </w:rPr>
+              <w:t>AulaPlaneta</w:t>
+            </w:r>
+            <w:proofErr w:type="spellEnd"/>
+            <w:r>
+              <w:rPr>
+                <w:rFonts w:ascii="Arial" w:hAnsi="Arial" w:cs="Arial"/>
+                <w:b/>
+              </w:rPr>
+              <w:t>)</w:t>
             </w:r>
           </w:p>
         </w:tc>
@@ -17019,7 +17706,7 @@
                           </pic:cNvPicPr>
                         </pic:nvPicPr>
                         <pic:blipFill>
-                          <a:blip r:embed="rId40" cstate="print">
+                          <a:blip r:embed="rId36" cstate="print">
                             <a:extLst>
                               <a:ext uri="{28A0092B-C50C-407E-A947-70E740481C1C}">
                                 <a14:useLocalDpi xmlns:a14="http://schemas.microsoft.com/office/drawing/2010/main" val="0"/>
@@ -17467,7 +18154,39 @@
                 <w:rFonts w:ascii="Arial" w:hAnsi="Arial" w:cs="Arial"/>
                 <w:b/>
               </w:rPr>
-              <w:t>Código Shutterstock (o URL o la ruta en AulaPlaneta)</w:t>
+              <w:t xml:space="preserve">Código </w:t>
+            </w:r>
+            <w:proofErr w:type="spellStart"/>
+            <w:r>
+              <w:rPr>
+                <w:rFonts w:ascii="Arial" w:hAnsi="Arial" w:cs="Arial"/>
+                <w:b/>
+              </w:rPr>
+              <w:t>Shutterstock</w:t>
+            </w:r>
+            <w:proofErr w:type="spellEnd"/>
+            <w:r>
+              <w:rPr>
+                <w:rFonts w:ascii="Arial" w:hAnsi="Arial" w:cs="Arial"/>
+                <w:b/>
+              </w:rPr>
+              <w:t xml:space="preserve"> (o URL o la ruta en </w:t>
+            </w:r>
+            <w:proofErr w:type="spellStart"/>
+            <w:r>
+              <w:rPr>
+                <w:rFonts w:ascii="Arial" w:hAnsi="Arial" w:cs="Arial"/>
+                <w:b/>
+              </w:rPr>
+              <w:t>AulaPlaneta</w:t>
+            </w:r>
+            <w:proofErr w:type="spellEnd"/>
+            <w:r>
+              <w:rPr>
+                <w:rFonts w:ascii="Arial" w:hAnsi="Arial" w:cs="Arial"/>
+                <w:b/>
+              </w:rPr>
+              <w:t>)</w:t>
             </w:r>
           </w:p>
         </w:tc>
@@ -17508,7 +18227,7 @@
                           </pic:cNvPicPr>
                         </pic:nvPicPr>
                         <pic:blipFill>
-                          <a:blip r:embed="rId41" cstate="print">
+                          <a:blip r:embed="rId37" cstate="print">
                             <a:extLst>
                               <a:ext uri="{28A0092B-C50C-407E-A947-70E740481C1C}">
                                 <a14:useLocalDpi xmlns:a14="http://schemas.microsoft.com/office/drawing/2010/main" val="0"/>
@@ -18464,7 +19183,39 @@
                 <w:rFonts w:ascii="Arial" w:hAnsi="Arial" w:cs="Arial"/>
                 <w:b/>
               </w:rPr>
-              <w:t>Código Shutterstock (o URL o la ruta en AulaPlaneta)</w:t>
+              <w:t xml:space="preserve">Código </w:t>
+            </w:r>
+            <w:proofErr w:type="spellStart"/>
+            <w:r>
+              <w:rPr>
+                <w:rFonts w:ascii="Arial" w:hAnsi="Arial" w:cs="Arial"/>
+                <w:b/>
+              </w:rPr>
+              <w:t>Shutterstock</w:t>
+            </w:r>
+            <w:proofErr w:type="spellEnd"/>
+            <w:r>
+              <w:rPr>
+                <w:rFonts w:ascii="Arial" w:hAnsi="Arial" w:cs="Arial"/>
+                <w:b/>
+              </w:rPr>
+              <w:t xml:space="preserve"> (o URL o la ruta en </w:t>
+            </w:r>
+            <w:proofErr w:type="spellStart"/>
+            <w:r>
+              <w:rPr>
+                <w:rFonts w:ascii="Arial" w:hAnsi="Arial" w:cs="Arial"/>
+                <w:b/>
+              </w:rPr>
+              <w:t>AulaPlaneta</w:t>
+            </w:r>
+            <w:proofErr w:type="spellEnd"/>
+            <w:r>
+              <w:rPr>
+                <w:rFonts w:ascii="Arial" w:hAnsi="Arial" w:cs="Arial"/>
+                <w:b/>
+              </w:rPr>
+              <w:t>)</w:t>
             </w:r>
           </w:p>
         </w:tc>
@@ -18505,7 +19256,7 @@
                           </pic:cNvPicPr>
                         </pic:nvPicPr>
                         <pic:blipFill>
-                          <a:blip r:embed="rId42" cstate="print">
+                          <a:blip r:embed="rId38" cstate="print">
                             <a:extLst>
                               <a:ext uri="{28A0092B-C50C-407E-A947-70E740481C1C}">
                                 <a14:useLocalDpi xmlns:a14="http://schemas.microsoft.com/office/drawing/2010/main" val="0"/>
@@ -19292,7 +20043,39 @@
                 <w:rFonts w:ascii="Arial" w:hAnsi="Arial" w:cs="Arial"/>
                 <w:b/>
               </w:rPr>
-              <w:t>Código Shutterstock (o URL o la ruta en AulaPlaneta)</w:t>
+              <w:t xml:space="preserve">Código </w:t>
+            </w:r>
+            <w:proofErr w:type="spellStart"/>
+            <w:r>
+              <w:rPr>
+                <w:rFonts w:ascii="Arial" w:hAnsi="Arial" w:cs="Arial"/>
+                <w:b/>
+              </w:rPr>
+              <w:t>Shutterstock</w:t>
+            </w:r>
+            <w:proofErr w:type="spellEnd"/>
+            <w:r>
+              <w:rPr>
+                <w:rFonts w:ascii="Arial" w:hAnsi="Arial" w:cs="Arial"/>
+                <w:b/>
+              </w:rPr>
+              <w:t xml:space="preserve"> (o URL o la ruta en </w:t>
+            </w:r>
+            <w:proofErr w:type="spellStart"/>
+            <w:r>
+              <w:rPr>
+                <w:rFonts w:ascii="Arial" w:hAnsi="Arial" w:cs="Arial"/>
+                <w:b/>
+              </w:rPr>
+              <w:t>AulaPlaneta</w:t>
+            </w:r>
+            <w:proofErr w:type="spellEnd"/>
+            <w:r>
+              <w:rPr>
+                <w:rFonts w:ascii="Arial" w:hAnsi="Arial" w:cs="Arial"/>
+                <w:b/>
+              </w:rPr>
+              <w:t>)</w:t>
             </w:r>
           </w:p>
         </w:tc>
@@ -19333,7 +20116,7 @@
                           </pic:cNvPicPr>
                         </pic:nvPicPr>
                         <pic:blipFill>
-                          <a:blip r:embed="rId43" cstate="print">
+                          <a:blip r:embed="rId39" cstate="print">
                             <a:extLst>
                               <a:ext uri="{28A0092B-C50C-407E-A947-70E740481C1C}">
                                 <a14:useLocalDpi xmlns:a14="http://schemas.microsoft.com/office/drawing/2010/main" val="0"/>
@@ -19714,7 +20497,39 @@
                 <w:rFonts w:ascii="Arial" w:hAnsi="Arial" w:cs="Arial"/>
                 <w:b/>
               </w:rPr>
-              <w:t>Código Shutterstock (o URL o la ruta en AulaPlaneta)</w:t>
+              <w:t xml:space="preserve">Código </w:t>
+            </w:r>
+            <w:proofErr w:type="spellStart"/>
+            <w:r>
+              <w:rPr>
+                <w:rFonts w:ascii="Arial" w:hAnsi="Arial" w:cs="Arial"/>
+                <w:b/>
+              </w:rPr>
+              <w:t>Shutterstock</w:t>
+            </w:r>
+            <w:proofErr w:type="spellEnd"/>
+            <w:r>
+              <w:rPr>
+                <w:rFonts w:ascii="Arial" w:hAnsi="Arial" w:cs="Arial"/>
+                <w:b/>
+              </w:rPr>
+              <w:t xml:space="preserve"> (o URL o la ruta en </w:t>
+            </w:r>
+            <w:proofErr w:type="spellStart"/>
+            <w:r>
+              <w:rPr>
+                <w:rFonts w:ascii="Arial" w:hAnsi="Arial" w:cs="Arial"/>
+                <w:b/>
+              </w:rPr>
+              <w:t>AulaPlaneta</w:t>
+            </w:r>
+            <w:proofErr w:type="spellEnd"/>
+            <w:r>
+              <w:rPr>
+                <w:rFonts w:ascii="Arial" w:hAnsi="Arial" w:cs="Arial"/>
+                <w:b/>
+              </w:rPr>
+              <w:t>)</w:t>
             </w:r>
           </w:p>
         </w:tc>
@@ -19755,7 +20570,7 @@
                           </pic:cNvPicPr>
                         </pic:nvPicPr>
                         <pic:blipFill>
-                          <a:blip r:embed="rId44" cstate="print">
+                          <a:blip r:embed="rId40" cstate="print">
                             <a:extLst>
                               <a:ext uri="{28A0092B-C50C-407E-A947-70E740481C1C}">
                                 <a14:useLocalDpi xmlns:a14="http://schemas.microsoft.com/office/drawing/2010/main" val="0"/>
@@ -20510,7 +21325,39 @@
                 <w:b/>
               </w:rPr>
               <w:lastRenderedPageBreak/>
-              <w:t>Código Shutterstock (o URL o la ruta en AulaPlaneta)</w:t>
+              <w:t xml:space="preserve">Código </w:t>
+            </w:r>
+            <w:proofErr w:type="spellStart"/>
+            <w:r>
+              <w:rPr>
+                <w:rFonts w:ascii="Arial" w:hAnsi="Arial" w:cs="Arial"/>
+                <w:b/>
+              </w:rPr>
+              <w:t>Shutterstock</w:t>
+            </w:r>
+            <w:proofErr w:type="spellEnd"/>
+            <w:r>
+              <w:rPr>
+                <w:rFonts w:ascii="Arial" w:hAnsi="Arial" w:cs="Arial"/>
+                <w:b/>
+              </w:rPr>
+              <w:t xml:space="preserve"> (o URL o la ruta en </w:t>
+            </w:r>
+            <w:proofErr w:type="spellStart"/>
+            <w:r>
+              <w:rPr>
+                <w:rFonts w:ascii="Arial" w:hAnsi="Arial" w:cs="Arial"/>
+                <w:b/>
+              </w:rPr>
+              <w:t>AulaPlaneta</w:t>
+            </w:r>
+            <w:proofErr w:type="spellEnd"/>
+            <w:r>
+              <w:rPr>
+                <w:rFonts w:ascii="Arial" w:hAnsi="Arial" w:cs="Arial"/>
+                <w:b/>
+              </w:rPr>
+              <w:t>)</w:t>
             </w:r>
           </w:p>
         </w:tc>
@@ -20551,7 +21398,7 @@
                           </pic:cNvPicPr>
                         </pic:nvPicPr>
                         <pic:blipFill>
-                          <a:blip r:embed="rId45" cstate="print">
+                          <a:blip r:embed="rId41" cstate="print">
                             <a:extLst>
                               <a:ext uri="{28A0092B-C50C-407E-A947-70E740481C1C}">
                                 <a14:useLocalDpi xmlns:a14="http://schemas.microsoft.com/office/drawing/2010/main" val="0"/>
@@ -21055,7 +21902,39 @@
                 <w:rFonts w:ascii="Arial" w:hAnsi="Arial" w:cs="Arial"/>
                 <w:b/>
               </w:rPr>
-              <w:t>Código Shutterstock (o URL o la ruta en AulaPlaneta)</w:t>
+              <w:t xml:space="preserve">Código </w:t>
+            </w:r>
+            <w:proofErr w:type="spellStart"/>
+            <w:r>
+              <w:rPr>
+                <w:rFonts w:ascii="Arial" w:hAnsi="Arial" w:cs="Arial"/>
+                <w:b/>
+              </w:rPr>
+              <w:t>Shutterstock</w:t>
+            </w:r>
+            <w:proofErr w:type="spellEnd"/>
+            <w:r>
+              <w:rPr>
+                <w:rFonts w:ascii="Arial" w:hAnsi="Arial" w:cs="Arial"/>
+                <w:b/>
+              </w:rPr>
+              <w:t xml:space="preserve"> (o URL o la ruta en </w:t>
+            </w:r>
+            <w:proofErr w:type="spellStart"/>
+            <w:r>
+              <w:rPr>
+                <w:rFonts w:ascii="Arial" w:hAnsi="Arial" w:cs="Arial"/>
+                <w:b/>
+              </w:rPr>
+              <w:t>AulaPlaneta</w:t>
+            </w:r>
+            <w:proofErr w:type="spellEnd"/>
+            <w:r>
+              <w:rPr>
+                <w:rFonts w:ascii="Arial" w:hAnsi="Arial" w:cs="Arial"/>
+                <w:b/>
+              </w:rPr>
+              <w:t>)</w:t>
             </w:r>
           </w:p>
         </w:tc>
@@ -21096,7 +21975,7 @@
                           </pic:cNvPicPr>
                         </pic:nvPicPr>
                         <pic:blipFill>
-                          <a:blip r:embed="rId46" cstate="print">
+                          <a:blip r:embed="rId42" cstate="print">
                             <a:extLst>
                               <a:ext uri="{28A0092B-C50C-407E-A947-70E740481C1C}">
                                 <a14:useLocalDpi xmlns:a14="http://schemas.microsoft.com/office/drawing/2010/main" val="0"/>
@@ -21886,7 +22765,39 @@
                 <w:rFonts w:ascii="Arial" w:hAnsi="Arial" w:cs="Arial"/>
                 <w:b/>
               </w:rPr>
-              <w:t>Código Shutterstock (o URL o la ruta en AulaPlaneta)</w:t>
+              <w:t xml:space="preserve">Código </w:t>
+            </w:r>
+            <w:proofErr w:type="spellStart"/>
+            <w:r>
+              <w:rPr>
+                <w:rFonts w:ascii="Arial" w:hAnsi="Arial" w:cs="Arial"/>
+                <w:b/>
+              </w:rPr>
+              <w:t>Shutterstock</w:t>
+            </w:r>
+            <w:proofErr w:type="spellEnd"/>
+            <w:r>
+              <w:rPr>
+                <w:rFonts w:ascii="Arial" w:hAnsi="Arial" w:cs="Arial"/>
+                <w:b/>
+              </w:rPr>
+              <w:t xml:space="preserve"> (o URL o la ruta en </w:t>
+            </w:r>
+            <w:proofErr w:type="spellStart"/>
+            <w:r>
+              <w:rPr>
+                <w:rFonts w:ascii="Arial" w:hAnsi="Arial" w:cs="Arial"/>
+                <w:b/>
+              </w:rPr>
+              <w:t>AulaPlaneta</w:t>
+            </w:r>
+            <w:proofErr w:type="spellEnd"/>
+            <w:r>
+              <w:rPr>
+                <w:rFonts w:ascii="Arial" w:hAnsi="Arial" w:cs="Arial"/>
+                <w:b/>
+              </w:rPr>
+              <w:t>)</w:t>
             </w:r>
           </w:p>
         </w:tc>
@@ -21927,7 +22838,7 @@
                           </pic:cNvPicPr>
                         </pic:nvPicPr>
                         <pic:blipFill>
-                          <a:blip r:embed="rId47" cstate="print">
+                          <a:blip r:embed="rId43" cstate="print">
                             <a:extLst>
                               <a:ext uri="{28A0092B-C50C-407E-A947-70E740481C1C}">
                                 <a14:useLocalDpi xmlns:a14="http://schemas.microsoft.com/office/drawing/2010/main" val="0"/>
@@ -22433,7 +23344,39 @@
                 <w:rFonts w:ascii="Arial" w:hAnsi="Arial" w:cs="Arial"/>
                 <w:b/>
               </w:rPr>
-              <w:t>Código Shutterstock (o URL o la ruta en AulaPlaneta)</w:t>
+              <w:t xml:space="preserve">Código </w:t>
+            </w:r>
+            <w:proofErr w:type="spellStart"/>
+            <w:r>
+              <w:rPr>
+                <w:rFonts w:ascii="Arial" w:hAnsi="Arial" w:cs="Arial"/>
+                <w:b/>
+              </w:rPr>
+              <w:t>Shutterstock</w:t>
+            </w:r>
+            <w:proofErr w:type="spellEnd"/>
+            <w:r>
+              <w:rPr>
+                <w:rFonts w:ascii="Arial" w:hAnsi="Arial" w:cs="Arial"/>
+                <w:b/>
+              </w:rPr>
+              <w:t xml:space="preserve"> (o URL o la ruta en </w:t>
+            </w:r>
+            <w:proofErr w:type="spellStart"/>
+            <w:r>
+              <w:rPr>
+                <w:rFonts w:ascii="Arial" w:hAnsi="Arial" w:cs="Arial"/>
+                <w:b/>
+              </w:rPr>
+              <w:t>AulaPlaneta</w:t>
+            </w:r>
+            <w:proofErr w:type="spellEnd"/>
+            <w:r>
+              <w:rPr>
+                <w:rFonts w:ascii="Arial" w:hAnsi="Arial" w:cs="Arial"/>
+                <w:b/>
+              </w:rPr>
+              <w:t>)</w:t>
             </w:r>
           </w:p>
         </w:tc>
@@ -22479,7 +23422,7 @@
                           <pic:cNvPicPr/>
                         </pic:nvPicPr>
                         <pic:blipFill rotWithShape="1">
-                          <a:blip r:embed="rId48" cstate="print"/>
+                          <a:blip r:embed="rId44" cstate="print"/>
                           <a:srcRect l="11210" t="30978" r="69264" b="46467"/>
                           <a:stretch/>
                         </pic:blipFill>
@@ -22528,7 +23471,7 @@
                           <pic:cNvPicPr/>
                         </pic:nvPicPr>
                         <pic:blipFill rotWithShape="1">
-                          <a:blip r:embed="rId49" cstate="print"/>
+                          <a:blip r:embed="rId45" cstate="print"/>
                           <a:srcRect l="6963" t="27718" r="73165" b="47011"/>
                           <a:stretch/>
                         </pic:blipFill>
@@ -22577,7 +23520,7 @@
                           <pic:cNvPicPr/>
                         </pic:nvPicPr>
                         <pic:blipFill rotWithShape="1">
-                          <a:blip r:embed="rId50" cstate="print"/>
+                          <a:blip r:embed="rId46" cstate="print"/>
                           <a:srcRect l="12965" t="23913" r="73680" b="47283"/>
                           <a:stretch/>
                         </pic:blipFill>
@@ -22798,7 +23741,39 @@
                 <w:rFonts w:ascii="Arial" w:hAnsi="Arial" w:cs="Arial"/>
                 <w:b/>
               </w:rPr>
-              <w:t>Código Shutterstock (o URL o la ruta en AulaPlaneta)</w:t>
+              <w:t xml:space="preserve">Código </w:t>
+            </w:r>
+            <w:proofErr w:type="spellStart"/>
+            <w:r>
+              <w:rPr>
+                <w:rFonts w:ascii="Arial" w:hAnsi="Arial" w:cs="Arial"/>
+                <w:b/>
+              </w:rPr>
+              <w:t>Shutterstock</w:t>
+            </w:r>
+            <w:proofErr w:type="spellEnd"/>
+            <w:r>
+              <w:rPr>
+                <w:rFonts w:ascii="Arial" w:hAnsi="Arial" w:cs="Arial"/>
+                <w:b/>
+              </w:rPr>
+              <w:t xml:space="preserve"> (o URL o la ruta en </w:t>
+            </w:r>
+            <w:proofErr w:type="spellStart"/>
+            <w:r>
+              <w:rPr>
+                <w:rFonts w:ascii="Arial" w:hAnsi="Arial" w:cs="Arial"/>
+                <w:b/>
+              </w:rPr>
+              <w:t>AulaPlaneta</w:t>
+            </w:r>
+            <w:proofErr w:type="spellEnd"/>
+            <w:r>
+              <w:rPr>
+                <w:rFonts w:ascii="Arial" w:hAnsi="Arial" w:cs="Arial"/>
+                <w:b/>
+              </w:rPr>
+              <w:t>)</w:t>
             </w:r>
           </w:p>
         </w:tc>
@@ -22844,7 +23819,7 @@
                           <pic:cNvPicPr/>
                         </pic:nvPicPr>
                         <pic:blipFill rotWithShape="1">
-                          <a:blip r:embed="rId51" cstate="print"/>
+                          <a:blip r:embed="rId47" cstate="print"/>
                           <a:srcRect l="31591" t="46739" r="39195" b="21739"/>
                           <a:stretch/>
                         </pic:blipFill>
@@ -22893,7 +23868,7 @@
                           <pic:cNvPicPr/>
                         </pic:nvPicPr>
                         <pic:blipFill rotWithShape="1">
-                          <a:blip r:embed="rId52" cstate="print"/>
+                          <a:blip r:embed="rId48" cstate="print"/>
                           <a:srcRect l="14607" t="37500" r="46838" b="28261"/>
                           <a:stretch/>
                         </pic:blipFill>
@@ -22948,7 +23923,7 @@
                           <pic:cNvPicPr/>
                         </pic:nvPicPr>
                         <pic:blipFill rotWithShape="1">
-                          <a:blip r:embed="rId53" cstate="print"/>
+                          <a:blip r:embed="rId49" cstate="print"/>
                           <a:srcRect l="10531" t="38859" r="52443" b="27989"/>
                           <a:stretch/>
                         </pic:blipFill>
@@ -23226,7 +24201,39 @@
                 <w:rFonts w:ascii="Arial" w:hAnsi="Arial" w:cs="Arial"/>
                 <w:b/>
               </w:rPr>
-              <w:t>Código Shutterstock (o URL o la ruta en AulaPlaneta)</w:t>
+              <w:t xml:space="preserve">Código </w:t>
+            </w:r>
+            <w:proofErr w:type="spellStart"/>
+            <w:r>
+              <w:rPr>
+                <w:rFonts w:ascii="Arial" w:hAnsi="Arial" w:cs="Arial"/>
+                <w:b/>
+              </w:rPr>
+              <w:t>Shutterstock</w:t>
+            </w:r>
+            <w:proofErr w:type="spellEnd"/>
+            <w:r>
+              <w:rPr>
+                <w:rFonts w:ascii="Arial" w:hAnsi="Arial" w:cs="Arial"/>
+                <w:b/>
+              </w:rPr>
+              <w:t xml:space="preserve"> (o URL o la ruta en </w:t>
+            </w:r>
+            <w:proofErr w:type="spellStart"/>
+            <w:r>
+              <w:rPr>
+                <w:rFonts w:ascii="Arial" w:hAnsi="Arial" w:cs="Arial"/>
+                <w:b/>
+              </w:rPr>
+              <w:t>AulaPlaneta</w:t>
+            </w:r>
+            <w:proofErr w:type="spellEnd"/>
+            <w:r>
+              <w:rPr>
+                <w:rFonts w:ascii="Arial" w:hAnsi="Arial" w:cs="Arial"/>
+                <w:b/>
+              </w:rPr>
+              <w:t>)</w:t>
             </w:r>
           </w:p>
         </w:tc>
@@ -23272,7 +24279,7 @@
                           <pic:cNvPicPr/>
                         </pic:nvPicPr>
                         <pic:blipFill rotWithShape="1">
-                          <a:blip r:embed="rId54" cstate="print"/>
+                          <a:blip r:embed="rId50" cstate="print"/>
                           <a:srcRect l="58596" t="20109" r="22891" b="47283"/>
                           <a:stretch/>
                         </pic:blipFill>
@@ -24747,13 +25754,6 @@
         <w:gridCol w:w="1017"/>
         <w:gridCol w:w="2328"/>
         <w:gridCol w:w="5709"/>
-        <w:tblGridChange w:id="0">
-          <w:tblGrid>
-            <w:gridCol w:w="1017"/>
-            <w:gridCol w:w="1904"/>
-            <w:gridCol w:w="6133"/>
-          </w:tblGrid>
-        </w:tblGridChange>
       </w:tblGrid>
       <w:tr>
         <w:tc>
@@ -24781,22 +25781,9 @@
         </w:tc>
       </w:tr>
       <w:tr>
-        <w:tblPrEx>
-          <w:tblW w:w="0" w:type="auto"/>
-          <w:tblPrExChange w:id="1" w:author="Lzambrano" w:date="2016-03-10T09:47:00Z">
-            <w:tblPrEx>
-              <w:tblW w:w="0" w:type="auto"/>
-            </w:tblPrEx>
-          </w:tblPrExChange>
-        </w:tblPrEx>
         <w:tc>
           <w:tcPr>
             <w:tcW w:w="1017" w:type="dxa"/>
-            <w:tcPrChange w:id="2" w:author="Lzambrano" w:date="2016-03-10T09:47:00Z">
-              <w:tcPr>
-                <w:tcW w:w="1036" w:type="dxa"/>
-              </w:tcPr>
-            </w:tcPrChange>
           </w:tcPr>
           <w:p>
             <w:pPr>
@@ -24818,12 +25805,6 @@
           <w:tcPr>
             <w:tcW w:w="8037" w:type="dxa"/>
             <w:gridSpan w:val="2"/>
-            <w:tcPrChange w:id="3" w:author="Lzambrano" w:date="2016-03-10T09:47:00Z">
-              <w:tcPr>
-                <w:tcW w:w="8018" w:type="dxa"/>
-                <w:gridSpan w:val="2"/>
-              </w:tcPr>
-            </w:tcPrChange>
           </w:tcPr>
           <w:p>
             <w:pPr>
@@ -24836,22 +25817,9 @@
         </w:tc>
       </w:tr>
       <w:tr>
-        <w:tblPrEx>
-          <w:tblW w:w="0" w:type="auto"/>
-          <w:tblPrExChange w:id="4" w:author="Lzambrano" w:date="2016-03-10T09:47:00Z">
-            <w:tblPrEx>
-              <w:tblW w:w="0" w:type="auto"/>
-            </w:tblPrEx>
-          </w:tblPrExChange>
-        </w:tblPrEx>
         <w:tc>
           <w:tcPr>
             <w:tcW w:w="1017" w:type="dxa"/>
-            <w:tcPrChange w:id="5" w:author="Lzambrano" w:date="2016-03-10T09:47:00Z">
-              <w:tcPr>
-                <w:tcW w:w="1036" w:type="dxa"/>
-              </w:tcPr>
-            </w:tcPrChange>
           </w:tcPr>
           <w:p>
             <w:pPr>
@@ -24871,11 +25839,6 @@
         <w:tc>
           <w:tcPr>
             <w:tcW w:w="2328" w:type="dxa"/>
-            <w:tcPrChange w:id="6" w:author="Lzambrano" w:date="2016-03-10T09:47:00Z">
-              <w:tcPr>
-                <w:tcW w:w="1700" w:type="dxa"/>
-              </w:tcPr>
-            </w:tcPrChange>
           </w:tcPr>
           <w:p>
             <w:pPr>
@@ -24885,52 +25848,18 @@
                 <w:i/>
               </w:rPr>
             </w:pPr>
-            <w:del w:id="7" w:author="Lzambrano" w:date="2016-03-10T09:42:00Z">
-              <w:r>
-                <w:rPr>
-                  <w:rFonts w:ascii="Arial" w:hAnsi="Arial" w:cs="Arial"/>
-                  <w:i/>
-                </w:rPr>
-                <w:delText>Título</w:delText>
-              </w:r>
-            </w:del>
-            <w:ins w:id="8" w:author="Lzambrano" w:date="2016-03-10T09:42:00Z">
-              <w:r>
-                <w:rPr>
-                  <w:rFonts w:ascii="Arial" w:hAnsi="Arial" w:cs="Arial"/>
-                  <w:i/>
-                </w:rPr>
-                <w:t xml:space="preserve">Practica los movimientos del plano y </w:t>
-              </w:r>
-            </w:ins>
-            <w:ins w:id="9" w:author="Lzambrano" w:date="2016-03-10T09:43:00Z">
-              <w:r>
-                <w:rPr>
-                  <w:rFonts w:ascii="Arial" w:hAnsi="Arial" w:cs="Arial"/>
-                  <w:i/>
-                </w:rPr>
-                <w:t xml:space="preserve">reconoce </w:t>
-              </w:r>
-            </w:ins>
-            <w:ins w:id="10" w:author="Lzambrano" w:date="2016-03-10T09:42:00Z">
-              <w:r>
-                <w:rPr>
-                  <w:rFonts w:ascii="Arial" w:hAnsi="Arial" w:cs="Arial"/>
-                  <w:i/>
-                </w:rPr>
-                <w:t>sus características</w:t>
-              </w:r>
-            </w:ins>
+            <w:r>
+              <w:rPr>
+                <w:rFonts w:ascii="Arial" w:hAnsi="Arial" w:cs="Arial"/>
+                <w:i/>
+              </w:rPr>
+              <w:t>Practica los movimientos del plano y reconoce sus características</w:t>
+            </w:r>
           </w:p>
         </w:tc>
         <w:tc>
           <w:tcPr>
             <w:tcW w:w="5709" w:type="dxa"/>
-            <w:tcPrChange w:id="11" w:author="Lzambrano" w:date="2016-03-10T09:47:00Z">
-              <w:tcPr>
-                <w:tcW w:w="6318" w:type="dxa"/>
-              </w:tcPr>
-            </w:tcPrChange>
           </w:tcPr>
           <w:p>
             <w:pPr>
@@ -24940,40 +25869,16 @@
                 <w:i/>
               </w:rPr>
             </w:pPr>
-            <w:ins w:id="12" w:author="Lzambrano" w:date="2016-03-10T09:44:00Z">
-              <w:r>
-                <w:t>http://proyectomatematicaludica.blogspot.com.co/p/pagina-prueba2.html</w:t>
-              </w:r>
-            </w:ins>
-            <w:del w:id="13" w:author="Lzambrano" w:date="2016-03-10T09:42:00Z">
-              <w:r>
-                <w:rPr>
-                  <w:rFonts w:ascii="Arial" w:hAnsi="Arial" w:cs="Arial"/>
-                  <w:i/>
-                </w:rPr>
-                <w:delText>URL</w:delText>
-              </w:r>
-            </w:del>
+            <w:r>
+              <w:t>http://proyectomatematicaludica.blogspot.com.co/p/pagina-prueba2.html</w:t>
+            </w:r>
           </w:p>
         </w:tc>
       </w:tr>
       <w:tr>
-        <w:tblPrEx>
-          <w:tblW w:w="0" w:type="auto"/>
-          <w:tblPrExChange w:id="14" w:author="Lzambrano" w:date="2016-03-10T09:47:00Z">
-            <w:tblPrEx>
-              <w:tblW w:w="0" w:type="auto"/>
-            </w:tblPrEx>
-          </w:tblPrExChange>
-        </w:tblPrEx>
         <w:tc>
           <w:tcPr>
             <w:tcW w:w="1017" w:type="dxa"/>
-            <w:tcPrChange w:id="15" w:author="Lzambrano" w:date="2016-03-10T09:47:00Z">
-              <w:tcPr>
-                <w:tcW w:w="1036" w:type="dxa"/>
-              </w:tcPr>
-            </w:tcPrChange>
           </w:tcPr>
           <w:p>
             <w:pPr>
@@ -24993,11 +25898,6 @@
         <w:tc>
           <w:tcPr>
             <w:tcW w:w="2328" w:type="dxa"/>
-            <w:tcPrChange w:id="16" w:author="Lzambrano" w:date="2016-03-10T09:47:00Z">
-              <w:tcPr>
-                <w:tcW w:w="1700" w:type="dxa"/>
-              </w:tcPr>
-            </w:tcPrChange>
           </w:tcPr>
           <w:p>
             <w:pPr>
@@ -25007,54 +25907,18 @@
                 <w:i/>
               </w:rPr>
             </w:pPr>
-            <w:del w:id="17" w:author="Lzambrano" w:date="2016-03-10T09:44:00Z">
-              <w:r>
-                <w:rPr>
-                  <w:rFonts w:ascii="Arial" w:hAnsi="Arial" w:cs="Arial"/>
-                  <w:i/>
-                </w:rPr>
-                <w:delText>Título</w:delText>
-              </w:r>
-            </w:del>
-            <w:ins w:id="18" w:author="Lzambrano" w:date="2016-03-10T09:44:00Z">
-              <w:r>
-                <w:rPr>
-                  <w:rFonts w:ascii="Arial" w:hAnsi="Arial" w:cs="Arial"/>
-                  <w:i/>
-                </w:rPr>
-                <w:t>Juega, aprende y diviértete mientras afianza</w:t>
-              </w:r>
-            </w:ins>
-            <w:ins w:id="19" w:author="Lzambrano" w:date="2016-03-10T09:47:00Z">
-              <w:r>
-                <w:rPr>
-                  <w:rFonts w:ascii="Arial" w:hAnsi="Arial" w:cs="Arial"/>
-                  <w:i/>
-                </w:rPr>
-                <w:t>s</w:t>
-              </w:r>
-            </w:ins>
-            <w:bookmarkStart w:id="20" w:name="_GoBack"/>
-            <w:bookmarkEnd w:id="20"/>
-            <w:ins w:id="21" w:author="Lzambrano" w:date="2016-03-10T09:44:00Z">
-              <w:r>
-                <w:rPr>
-                  <w:rFonts w:ascii="Arial" w:hAnsi="Arial" w:cs="Arial"/>
-                  <w:i/>
-                </w:rPr>
-                <w:t xml:space="preserve"> el tema de transformaciones en el plano</w:t>
-              </w:r>
-            </w:ins>
+            <w:r>
+              <w:rPr>
+                <w:rFonts w:ascii="Arial" w:hAnsi="Arial" w:cs="Arial"/>
+                <w:i/>
+              </w:rPr>
+              <w:t>Juega, aprende y diviértete mientras afianzas el tema de transformaciones en el plano</w:t>
+            </w:r>
           </w:p>
         </w:tc>
         <w:tc>
           <w:tcPr>
             <w:tcW w:w="5709" w:type="dxa"/>
-            <w:tcPrChange w:id="22" w:author="Lzambrano" w:date="2016-03-10T09:47:00Z">
-              <w:tcPr>
-                <w:tcW w:w="6318" w:type="dxa"/>
-              </w:tcPr>
-            </w:tcPrChange>
           </w:tcPr>
           <w:p>
             <w:pPr>
@@ -25064,40 +25928,16 @@
                 <w:i/>
               </w:rPr>
             </w:pPr>
-            <w:ins w:id="23" w:author="Lzambrano" w:date="2016-03-10T09:44:00Z">
-              <w:r>
-                <w:t>http://proyectomatematicaludica.blogspot.com.co/p/pagina-prueba2.html</w:t>
-              </w:r>
-            </w:ins>
-            <w:del w:id="24" w:author="Lzambrano" w:date="2016-03-10T09:44:00Z">
-              <w:r>
-                <w:rPr>
-                  <w:rFonts w:ascii="Arial" w:hAnsi="Arial" w:cs="Arial"/>
-                  <w:i/>
-                </w:rPr>
-                <w:delText>URL</w:delText>
-              </w:r>
-            </w:del>
+            <w:r>
+              <w:t>http://proyectomatematicaludica.blogspot.com.co/p/pagina-prueba2.html</w:t>
+            </w:r>
           </w:p>
         </w:tc>
       </w:tr>
       <w:tr>
-        <w:tblPrEx>
-          <w:tblW w:w="0" w:type="auto"/>
-          <w:tblPrExChange w:id="25" w:author="Lzambrano" w:date="2016-03-10T09:47:00Z">
-            <w:tblPrEx>
-              <w:tblW w:w="0" w:type="auto"/>
-            </w:tblPrEx>
-          </w:tblPrExChange>
-        </w:tblPrEx>
         <w:tc>
           <w:tcPr>
             <w:tcW w:w="1017" w:type="dxa"/>
-            <w:tcPrChange w:id="26" w:author="Lzambrano" w:date="2016-03-10T09:47:00Z">
-              <w:tcPr>
-                <w:tcW w:w="1036" w:type="dxa"/>
-              </w:tcPr>
-            </w:tcPrChange>
           </w:tcPr>
           <w:p>
             <w:pPr>
@@ -25118,11 +25958,6 @@
         <w:tc>
           <w:tcPr>
             <w:tcW w:w="2328" w:type="dxa"/>
-            <w:tcPrChange w:id="27" w:author="Lzambrano" w:date="2016-03-10T09:47:00Z">
-              <w:tcPr>
-                <w:tcW w:w="1700" w:type="dxa"/>
-              </w:tcPr>
-            </w:tcPrChange>
           </w:tcPr>
           <w:p>
             <w:pPr>
@@ -25132,34 +25967,18 @@
                 <w:i/>
               </w:rPr>
             </w:pPr>
-            <w:del w:id="28" w:author="Lzambrano" w:date="2016-03-10T09:47:00Z">
-              <w:r>
-                <w:rPr>
-                  <w:rFonts w:ascii="Arial" w:hAnsi="Arial" w:cs="Arial"/>
-                  <w:i/>
-                </w:rPr>
-                <w:delText>Título</w:delText>
-              </w:r>
-            </w:del>
-            <w:ins w:id="29" w:author="Lzambrano" w:date="2016-03-10T09:47:00Z">
-              <w:r>
-                <w:rPr>
-                  <w:rFonts w:ascii="Arial" w:hAnsi="Arial" w:cs="Arial"/>
-                  <w:i/>
-                </w:rPr>
-                <w:t>Observa imágenes de elementos de tu entorno donde se aprecian distintos movimientos de figuras en el plano</w:t>
-              </w:r>
-            </w:ins>
+            <w:r>
+              <w:rPr>
+                <w:rFonts w:ascii="Arial" w:hAnsi="Arial" w:cs="Arial"/>
+                <w:i/>
+              </w:rPr>
+              <w:t>Observa imágenes de elementos de tu entorno donde se aprecian distintos movimientos de figuras en el plano</w:t>
+            </w:r>
           </w:p>
         </w:tc>
         <w:tc>
           <w:tcPr>
             <w:tcW w:w="5709" w:type="dxa"/>
-            <w:tcPrChange w:id="30" w:author="Lzambrano" w:date="2016-03-10T09:47:00Z">
-              <w:tcPr>
-                <w:tcW w:w="6318" w:type="dxa"/>
-              </w:tcPr>
-            </w:tcPrChange>
           </w:tcPr>
           <w:p>
             <w:pPr>
@@ -25169,24 +25988,13 @@
                 <w:i/>
               </w:rPr>
             </w:pPr>
-            <w:ins w:id="31" w:author="Lzambrano" w:date="2016-03-10T09:47:00Z">
-              <w:r>
-                <w:rPr>
-                  <w:rFonts w:ascii="Arial" w:hAnsi="Arial" w:cs="Arial"/>
-                  <w:i/>
-                </w:rPr>
-                <w:t>http://i-matematicas.com/blog/</w:t>
-              </w:r>
-            </w:ins>
-            <w:del w:id="32" w:author="Lzambrano" w:date="2016-03-10T09:47:00Z">
-              <w:r>
-                <w:rPr>
-                  <w:rFonts w:ascii="Arial" w:hAnsi="Arial" w:cs="Arial"/>
-                  <w:i/>
-                </w:rPr>
-                <w:delText>URL</w:delText>
-              </w:r>
-            </w:del>
+            <w:r>
+              <w:rPr>
+                <w:rFonts w:ascii="Arial" w:hAnsi="Arial" w:cs="Arial"/>
+                <w:i/>
+              </w:rPr>
+              <w:t>http://i-matematicas.com/blog/</w:t>
+            </w:r>
           </w:p>
         </w:tc>
       </w:tr>
@@ -25213,8 +26021,8 @@
       </w:pPr>
     </w:p>
     <w:sectPr>
-      <w:headerReference w:type="even" r:id="rId55"/>
-      <w:headerReference w:type="default" r:id="rId56"/>
+      <w:headerReference w:type="even" r:id="rId51"/>
+      <w:headerReference w:type="default" r:id="rId52"/>
       <w:pgSz w:w="12240" w:h="15840"/>
       <w:pgMar w:top="1417" w:right="1701" w:bottom="1134" w:left="1701" w:header="708" w:footer="708" w:gutter="0"/>
       <w:cols w:space="708"/>
@@ -27812,7 +28620,6 @@
   <w:style w:type="character" w:default="1" w:styleId="Fuentedeprrafopredeter">
     <w:name w:val="Default Paragraph Font"/>
     <w:uiPriority w:val="1"/>
-    <w:semiHidden/>
     <w:unhideWhenUsed/>
   </w:style>
   <w:style w:type="table" w:default="1" w:styleId="Tablanormal">
@@ -28438,7 +29245,7 @@
 </file>
 
 <file path=customXml/itemProps1.xml><?xml version="1.0" encoding="utf-8"?>
-<ds:datastoreItem xmlns:ds="http://schemas.openxmlformats.org/officeDocument/2006/customXml" ds:itemID="{94650C5C-63EA-4D0C-9A44-DC48728A63FE}">
+<ds:datastoreItem xmlns:ds="http://schemas.openxmlformats.org/officeDocument/2006/customXml" ds:itemID="{0C6E0968-FCBD-468E-B090-8F57F58FA39F}">
   <ds:schemaRefs>
     <ds:schemaRef ds:uri="http://schemas.openxmlformats.org/officeDocument/2006/bibliography"/>
   </ds:schemaRefs>
